--- a/report/Влияние новостной информации на котировки ценных бумаг.docx
+++ b/report/Влияние новостной информации на котировки ценных бумаг.docx
@@ -6278,41 +6278,56 @@
       <w:pPr>
         <w:pStyle w:val="NormalWeb"/>
         <w:spacing w:before="0" w:beforeAutospacing="0" w:after="0" w:afterAutospacing="0" w:line="360" w:lineRule="auto"/>
-        <w:ind w:firstLine="720"/>
-        <w:jc w:val="both"/>
-        <w:rPr>
-          <w:lang w:val="ru-RU"/>
-        </w:rPr>
-      </w:pPr>
-    </w:p>
-    <w:p>
-      <w:pPr>
-        <w:pStyle w:val="NormalWeb"/>
-        <w:spacing w:before="0" w:beforeAutospacing="0" w:after="0" w:afterAutospacing="0" w:line="360" w:lineRule="auto"/>
-        <w:ind w:firstLine="720"/>
         <w:jc w:val="center"/>
-        <w:rPr>
-          <w:lang w:val="ru-RU"/>
-        </w:rPr>
-      </w:pPr>
-      <w:r>
-        <w:rPr>
-          <w:highlight w:val="yellow"/>
-          <w:lang w:val="ru-RU"/>
-        </w:rPr>
-        <w:t>РИСУНОК</w:t>
-      </w:r>
-    </w:p>
-    <w:p>
-      <w:pPr>
-        <w:pStyle w:val="NormalWeb"/>
-        <w:spacing w:before="0" w:beforeAutospacing="0" w:after="0" w:afterAutospacing="0" w:line="360" w:lineRule="auto"/>
-        <w:ind w:firstLine="720"/>
-        <w:jc w:val="both"/>
-        <w:rPr>
-          <w:lang w:val="ru-RU"/>
-        </w:rPr>
-      </w:pPr>
+      </w:pPr>
+      <w:r>
+        <w:rPr>
+          <w:noProof/>
+          <w:lang w:val="ru-RU"/>
+          <w14:ligatures w14:val="standardContextual"/>
+        </w:rPr>
+        <w:drawing>
+          <wp:inline distT="0" distB="0" distL="0" distR="0">
+            <wp:extent cx="2242672" cy="2743200"/>
+            <wp:effectExtent l="0" t="0" r="0" b="0"/>
+            <wp:docPr id="515683121" name="Picture 1"/>
+            <wp:cNvGraphicFramePr>
+              <a:graphicFrameLocks xmlns:a="http://schemas.openxmlformats.org/drawingml/2006/main" noChangeAspect="1"/>
+            </wp:cNvGraphicFramePr>
+            <a:graphic xmlns:a="http://schemas.openxmlformats.org/drawingml/2006/main">
+              <a:graphicData uri="http://schemas.openxmlformats.org/drawingml/2006/picture">
+                <pic:pic xmlns:pic="http://schemas.openxmlformats.org/drawingml/2006/picture">
+                  <pic:nvPicPr>
+                    <pic:cNvPr id="515683121" name="Picture 515683121"/>
+                    <pic:cNvPicPr/>
+                  </pic:nvPicPr>
+                  <pic:blipFill>
+                    <a:blip r:embed="rId8" cstate="print">
+                      <a:extLst>
+                        <a:ext uri="{28A0092B-C50C-407E-A947-70E740481C1C}">
+                          <a14:useLocalDpi xmlns:a14="http://schemas.microsoft.com/office/drawing/2010/main" val="0"/>
+                        </a:ext>
+                      </a:extLst>
+                    </a:blip>
+                    <a:stretch>
+                      <a:fillRect/>
+                    </a:stretch>
+                  </pic:blipFill>
+                  <pic:spPr>
+                    <a:xfrm>
+                      <a:off x="0" y="0"/>
+                      <a:ext cx="2242672" cy="2743200"/>
+                    </a:xfrm>
+                    <a:prstGeom prst="rect">
+                      <a:avLst/>
+                    </a:prstGeom>
+                  </pic:spPr>
+                </pic:pic>
+              </a:graphicData>
+            </a:graphic>
+          </wp:inline>
+        </w:drawing>
+      </w:r>
     </w:p>
     <w:p>
       <w:pPr>
@@ -6353,16 +6368,6 @@
         </w:rPr>
         <w:t xml:space="preserve"> Схема многоуровневой модели: стрелки указывают на направление потока информации, функциональные блоки отображают отдельные этапы обработки данных, а трапециевидные фигуры представляют исходные и итоговые данные.</w:t>
       </w:r>
-    </w:p>
-    <w:p>
-      <w:pPr>
-        <w:pStyle w:val="NormalWeb"/>
-        <w:spacing w:before="0" w:beforeAutospacing="0" w:after="0" w:afterAutospacing="0" w:line="360" w:lineRule="auto"/>
-        <w:jc w:val="center"/>
-        <w:rPr>
-          <w:lang w:val="ru-RU"/>
-        </w:rPr>
-      </w:pPr>
     </w:p>
     <w:p>
       <w:pPr>
@@ -6393,6 +6398,7 @@
           <w:color w:val="000000" w:themeColor="text1"/>
           <w:lang w:val="ru-RU"/>
         </w:rPr>
+        <w:lastRenderedPageBreak/>
         <w:t>Модель долгосрочной и краткосрочной памяти (</w:t>
       </w:r>
       <w:r>
@@ -6455,14 +6461,7 @@
         <w:rPr>
           <w:lang w:val="ru-RU"/>
         </w:rPr>
-        <w:t xml:space="preserve"> Memory (LSTM) [7] представляет собой разновидность рекуррентной нейронной сети, обладающую способностью эффективно работать с последовательными данными. Основное преимущество LSTM заключается в возможности сохранять долгосрочные зависимости, что делает её особенно востребованной для анализа временных рядов, обработки текстов и других типов данных, где последовательность имеет </w:t>
-      </w:r>
-      <w:r>
-        <w:rPr>
-          <w:lang w:val="ru-RU"/>
-        </w:rPr>
-        <w:lastRenderedPageBreak/>
-        <w:t>значение. Это свойство модели позволяет ей учитывать долгосрочные тенденции и выделять значимые паттерны, которые могут влиять на прогнозирование и анализ данных.</w:t>
+        <w:t xml:space="preserve"> Memory (LSTM) [7] представляет собой разновидность рекуррентной нейронной сети, обладающую способностью эффективно работать с последовательными данными. Основное преимущество LSTM заключается в возможности сохранять долгосрочные зависимости, что делает её особенно востребованной для анализа временных рядов, обработки текстов и других типов данных, где последовательность имеет значение. Это свойство модели позволяет ей учитывать долгосрочные тенденции и выделять значимые паттерны, которые могут влиять на прогнозирование и анализ данных.</w:t>
       </w:r>
     </w:p>
     <w:p>
@@ -7156,6 +7155,7 @@
         <w:rPr>
           <w:lang w:val="ru-RU"/>
         </w:rPr>
+        <w:lastRenderedPageBreak/>
         <w:t xml:space="preserve"> Вентиль вывода (</w:t>
       </w:r>
       <w:proofErr w:type="spellStart"/>
@@ -7348,7 +7348,6 @@
           <w:noProof/>
           <w:lang w:val="ru-RU"/>
         </w:rPr>
-        <w:lastRenderedPageBreak/>
         <w:drawing>
           <wp:inline distT="0" distB="0" distL="0" distR="0">
             <wp:extent cx="3324722" cy="1920240"/>
@@ -7365,7 +7364,7 @@
                     <pic:cNvPicPr/>
                   </pic:nvPicPr>
                   <pic:blipFill>
-                    <a:blip r:embed="rId8" cstate="print">
+                    <a:blip r:embed="rId9" cstate="print">
                       <a:extLst>
                         <a:ext uri="{28A0092B-C50C-407E-A947-70E740481C1C}">
                           <a14:useLocalDpi xmlns:a14="http://schemas.microsoft.com/office/drawing/2010/main" val="0"/>
@@ -9172,6 +9171,7 @@
             <w:rFonts w:ascii="Cambria Math" w:hAnsi="Cambria Math"/>
             <w:lang w:val="ru-RU"/>
           </w:rPr>
+          <w:lastRenderedPageBreak/>
           <m:t>[</m:t>
         </m:r>
         <m:sSub>
@@ -9281,17 +9281,11 @@
     </w:p>
     <w:p>
       <w:pPr>
-        <w:rPr>
-          <w:lang w:val="ru-RU"/>
-        </w:rPr>
-      </w:pPr>
-      <w:r>
-        <w:rPr>
-          <w:rStyle w:val="katex-mathml"/>
-          <w:lang w:val="ru-RU"/>
-        </w:rPr>
-        <w:br w:type="page"/>
-      </w:r>
+        <w:spacing w:line="360" w:lineRule="auto"/>
+        <w:rPr>
+          <w:lang w:val="ru-RU"/>
+        </w:rPr>
+      </w:pPr>
     </w:p>
     <w:p>
       <w:pPr>
@@ -9321,7 +9315,6 @@
           <w:color w:val="000000" w:themeColor="text1"/>
           <w:lang w:val="ru-RU"/>
         </w:rPr>
-        <w:lastRenderedPageBreak/>
         <w:t xml:space="preserve">Преимущества и недостатки </w:t>
       </w:r>
       <w:r>
@@ -9381,7 +9374,13 @@
         <w:rPr>
           <w:lang w:val="ru-RU"/>
         </w:rPr>
-        <w:t>Работа с последовательными данными: LSTM модели предназначены для работы с последовательными данными, такими как временные ряды, текстовые данные и другие данные с временными зависимостями, что делает их универсальным инструментом для анализа информации во временном контексте.</w:t>
+        <w:t xml:space="preserve">Работа с последовательными данными: LSTM модели предназначены для работы с последовательными данными, такими как </w:t>
+      </w:r>
+      <w:r>
+        <w:rPr>
+          <w:lang w:val="ru-RU"/>
+        </w:rPr>
+        <w:t>временные ряды, текстовые данные и другие данные с временными зависимостями, что делает их универсальным инструментом для анализа информации во временном контексте.</w:t>
       </w:r>
     </w:p>
     <w:p>
@@ -9958,7 +9957,7 @@
                     </pic:cNvPicPr>
                   </pic:nvPicPr>
                   <pic:blipFill>
-                    <a:blip r:embed="rId9" cstate="print">
+                    <a:blip r:embed="rId10" cstate="print">
                       <a:extLst>
                         <a:ext uri="{28A0092B-C50C-407E-A947-70E740481C1C}">
                           <a14:useLocalDpi xmlns:a14="http://schemas.microsoft.com/office/drawing/2010/main" val="0"/>
@@ -24961,7 +24960,7 @@
         <w:tabs>
           <w:tab w:val="left" w:pos="450"/>
         </w:tabs>
-        <w:spacing w:line="360" w:lineRule="auto"/>
+        <w:spacing w:before="0" w:line="360" w:lineRule="auto"/>
         <w:ind w:left="0" w:firstLine="0"/>
         <w:rPr>
           <w:rFonts w:ascii="Times New Roman" w:hAnsi="Times New Roman" w:cs="Times New Roman"/>
@@ -25587,7 +25586,7 @@
         <w:tabs>
           <w:tab w:val="left" w:pos="450"/>
         </w:tabs>
-        <w:spacing w:line="360" w:lineRule="auto"/>
+        <w:spacing w:before="0" w:line="360" w:lineRule="auto"/>
         <w:ind w:left="0" w:firstLine="0"/>
         <w:rPr>
           <w:rFonts w:ascii="Times New Roman" w:hAnsi="Times New Roman" w:cs="Times New Roman"/>
@@ -25660,14 +25659,16 @@
     </w:p>
     <w:p>
       <w:pPr>
-        <w:pStyle w:val="NormalWeb"/>
-        <w:spacing w:before="0" w:beforeAutospacing="0" w:after="0" w:afterAutospacing="0" w:line="360" w:lineRule="auto"/>
-        <w:ind w:firstLine="720"/>
-        <w:jc w:val="both"/>
-        <w:rPr>
-          <w:lang w:val="ru-RU"/>
-        </w:rPr>
-      </w:pPr>
+        <w:rPr>
+          <w:lang w:val="ru-RU"/>
+        </w:rPr>
+      </w:pPr>
+      <w:r>
+        <w:rPr>
+          <w:lang w:val="ru-RU"/>
+        </w:rPr>
+        <w:br w:type="page"/>
+      </w:r>
     </w:p>
     <w:p>
       <w:pPr>
@@ -25682,6 +25683,7 @@
         <w:rPr>
           <w:lang w:val="ru-RU"/>
         </w:rPr>
+        <w:lastRenderedPageBreak/>
         <w:t xml:space="preserve">Таблица </w:t>
       </w:r>
       <w:r>
@@ -25701,24 +25703,64 @@
       <w:pPr>
         <w:pStyle w:val="NormalWeb"/>
         <w:spacing w:before="0" w:beforeAutospacing="0" w:after="0" w:afterAutospacing="0" w:line="360" w:lineRule="auto"/>
-        <w:jc w:val="center"/>
-        <w:rPr>
-          <w:lang w:val="ru-RU"/>
-        </w:rPr>
-      </w:pPr>
-      <w:r>
-        <w:rPr>
-          <w:highlight w:val="yellow"/>
-          <w:lang w:val="ru-RU"/>
-        </w:rPr>
-        <w:t>ТАБЛИЦА</w:t>
+        <w:jc w:val="both"/>
+        <w:rPr>
+          <w:lang w:val="ru-RU"/>
+        </w:rPr>
+      </w:pPr>
+      <w:r>
+        <w:rPr>
+          <w:noProof/>
+          <w:lang w:val="ru-RU"/>
+          <w14:ligatures w14:val="standardContextual"/>
+        </w:rPr>
+        <w:drawing>
+          <wp:inline distT="0" distB="0" distL="0" distR="0">
+            <wp:extent cx="5943600" cy="2161540"/>
+            <wp:effectExtent l="0" t="0" r="0" b="0"/>
+            <wp:docPr id="62815537" name="Picture 4"/>
+            <wp:cNvGraphicFramePr>
+              <a:graphicFrameLocks xmlns:a="http://schemas.openxmlformats.org/drawingml/2006/main" noChangeAspect="1"/>
+            </wp:cNvGraphicFramePr>
+            <a:graphic xmlns:a="http://schemas.openxmlformats.org/drawingml/2006/main">
+              <a:graphicData uri="http://schemas.openxmlformats.org/drawingml/2006/picture">
+                <pic:pic xmlns:pic="http://schemas.openxmlformats.org/drawingml/2006/picture">
+                  <pic:nvPicPr>
+                    <pic:cNvPr id="62815537" name="Picture 62815537"/>
+                    <pic:cNvPicPr/>
+                  </pic:nvPicPr>
+                  <pic:blipFill>
+                    <a:blip r:embed="rId11" cstate="print">
+                      <a:extLst>
+                        <a:ext uri="{28A0092B-C50C-407E-A947-70E740481C1C}">
+                          <a14:useLocalDpi xmlns:a14="http://schemas.microsoft.com/office/drawing/2010/main" val="0"/>
+                        </a:ext>
+                      </a:extLst>
+                    </a:blip>
+                    <a:stretch>
+                      <a:fillRect/>
+                    </a:stretch>
+                  </pic:blipFill>
+                  <pic:spPr>
+                    <a:xfrm>
+                      <a:off x="0" y="0"/>
+                      <a:ext cx="5943600" cy="2161540"/>
+                    </a:xfrm>
+                    <a:prstGeom prst="rect">
+                      <a:avLst/>
+                    </a:prstGeom>
+                  </pic:spPr>
+                </pic:pic>
+              </a:graphicData>
+            </a:graphic>
+          </wp:inline>
+        </w:drawing>
       </w:r>
     </w:p>
     <w:p>
       <w:pPr>
         <w:pStyle w:val="NormalWeb"/>
         <w:spacing w:before="0" w:beforeAutospacing="0" w:after="0" w:afterAutospacing="0" w:line="360" w:lineRule="auto"/>
-        <w:ind w:firstLine="720"/>
         <w:jc w:val="both"/>
         <w:rPr>
           <w:lang w:val="ru-RU"/>
@@ -25834,7 +25876,7 @@
         <w:tabs>
           <w:tab w:val="left" w:pos="450"/>
         </w:tabs>
-        <w:spacing w:line="360" w:lineRule="auto"/>
+        <w:spacing w:before="0" w:line="360" w:lineRule="auto"/>
         <w:ind w:left="0" w:firstLine="0"/>
         <w:rPr>
           <w:rFonts w:ascii="Times New Roman" w:hAnsi="Times New Roman" w:cs="Times New Roman"/>
@@ -26012,6 +26054,7 @@
           <w:bCs w:val="0"/>
           <w:lang w:val="ru-RU"/>
         </w:rPr>
+        <w:lastRenderedPageBreak/>
         <w:t>Среднесрочные тренды: 133 новости</w:t>
       </w:r>
     </w:p>
@@ -26318,7 +26361,6 @@
           <w:bCs w:val="0"/>
           <w:lang w:val="ru-RU"/>
         </w:rPr>
-        <w:lastRenderedPageBreak/>
         <w:t>Таким образом, получена достаточно сбалансированная выборка по признаку тональности, что способствует повышению надежности и точности последующего моделирования и анализа.</w:t>
       </w:r>
     </w:p>
@@ -26762,6 +26804,7 @@
           <w:bCs w:val="0"/>
           <w:lang w:val="ru-RU"/>
         </w:rPr>
+        <w:lastRenderedPageBreak/>
         <w:t>Используя эти списки, был проведен детальный анализ новостных сообщений для выявления всех релевантных упоминаний. Фильтрация новостей осуществлена корректно, без возникновения пустых значений, что подтверждает качество проведенной работы.</w:t>
       </w:r>
     </w:p>
@@ -26856,18 +26899,7 @@
           <w:bCs w:val="0"/>
           <w:lang w:val="ru-RU"/>
         </w:rPr>
-        <w:t xml:space="preserve">После нормализации данные о котировках были объединены с новостными данными по дате, что позволило связать изменение цен с соответствующим новостным фоном. Из </w:t>
-      </w:r>
-      <w:r>
-        <w:rPr>
-          <w:rStyle w:val="Strong"/>
-          <w:rFonts w:eastAsiaTheme="majorEastAsia"/>
-          <w:b w:val="0"/>
-          <w:bCs w:val="0"/>
-          <w:lang w:val="ru-RU"/>
-        </w:rPr>
-        <w:lastRenderedPageBreak/>
-        <w:t>объединенного набора данных были исключены все несущественные столбцы, оставив только:</w:t>
+        <w:t>После нормализации данные о котировках были объединены с новостными данными по дате, что позволило связать изменение цен с соответствующим новостным фоном. Из объединенного набора данных были исключены все несущественные столбцы, оставив только:</w:t>
       </w:r>
     </w:p>
     <w:p>
@@ -27090,7 +27122,7 @@
         <w:tabs>
           <w:tab w:val="left" w:pos="450"/>
         </w:tabs>
-        <w:spacing w:line="360" w:lineRule="auto"/>
+        <w:spacing w:before="0" w:line="360" w:lineRule="auto"/>
         <w:ind w:left="0" w:firstLine="0"/>
         <w:rPr>
           <w:rFonts w:ascii="Times New Roman" w:hAnsi="Times New Roman" w:cs="Times New Roman"/>
@@ -27451,6 +27483,7 @@
           <w:iCs/>
           <w:lang w:val="ru-RU"/>
         </w:rPr>
+        <w:lastRenderedPageBreak/>
         <w:t>batch_size</w:t>
       </w:r>
       <w:proofErr w:type="spellEnd"/>
@@ -27801,7 +27834,6 @@
           <w:iCs/>
           <w:lang w:val="ru-RU"/>
         </w:rPr>
-        <w:lastRenderedPageBreak/>
         <w:t>num_layers</w:t>
       </w:r>
       <w:proofErr w:type="spellEnd"/>
@@ -28636,6 +28668,7 @@
           <w:bCs w:val="0"/>
           <w:lang w:val="ru-RU"/>
         </w:rPr>
+        <w:lastRenderedPageBreak/>
         <w:t>Параметры слоя:</w:t>
       </w:r>
     </w:p>
@@ -29078,7 +29111,6 @@
           <w:bCs w:val="0"/>
           <w:lang w:val="ru-RU"/>
         </w:rPr>
-        <w:lastRenderedPageBreak/>
         <w:t xml:space="preserve">Входные нейроны: </w:t>
       </w:r>
       <w:proofErr w:type="spellStart"/>
@@ -29613,7 +29645,7 @@
         <w:tabs>
           <w:tab w:val="left" w:pos="450"/>
         </w:tabs>
-        <w:spacing w:line="360" w:lineRule="auto"/>
+        <w:spacing w:before="0" w:line="360" w:lineRule="auto"/>
         <w:ind w:left="0" w:firstLine="0"/>
         <w:rPr>
           <w:rFonts w:ascii="Times New Roman" w:hAnsi="Times New Roman" w:cs="Times New Roman"/>
@@ -29735,7 +29767,18 @@
           <w:bCs w:val="0"/>
           <w:lang w:val="ru-RU"/>
         </w:rPr>
-        <w:t xml:space="preserve"> оптимизация, позволяет найти такие значения параметров модели, при которых она показывает наилучшую производительность на тестовых данных.</w:t>
+        <w:t xml:space="preserve"> оптимизация, позволяет найти такие </w:t>
+      </w:r>
+      <w:r>
+        <w:rPr>
+          <w:rStyle w:val="Strong"/>
+          <w:rFonts w:eastAsiaTheme="majorEastAsia"/>
+          <w:b w:val="0"/>
+          <w:bCs w:val="0"/>
+          <w:lang w:val="ru-RU"/>
+        </w:rPr>
+        <w:lastRenderedPageBreak/>
+        <w:t>значения параметров модели, при которых она показывает наилучшую производительность на тестовых данных.</w:t>
       </w:r>
     </w:p>
     <w:p>
@@ -30016,7 +30059,6 @@
           <w:bCs w:val="0"/>
           <w:lang w:val="ru-RU"/>
         </w:rPr>
-        <w:lastRenderedPageBreak/>
         <w:t>predicted_days</w:t>
       </w:r>
       <w:proofErr w:type="spellEnd"/>
@@ -30205,7 +30247,7 @@
           <w:bCs w:val="0"/>
           <w:lang w:val="ru-RU"/>
         </w:rPr>
-        <w:t>Всего было рассмотрено 3×3×3×3×4=3243</w:t>
+        <w:t>Всего было рассмотрено 3×3×3×3×4=324</w:t>
       </w:r>
       <w:r>
         <w:rPr>
@@ -30834,6 +30876,7 @@
           <w:b w:val="0"/>
           <w:bCs w:val="0"/>
         </w:rPr>
+        <w:lastRenderedPageBreak/>
         <w:t>predicted_days</w:t>
       </w:r>
       <w:proofErr w:type="spellEnd"/>
@@ -31059,18 +31102,7 @@
           <w:bCs w:val="0"/>
           <w:lang w:val="ru-RU"/>
         </w:rPr>
-        <w:t xml:space="preserve"> = 30: Использование 30 дней исторических данных для прогнозирования оказалось оптимальным балансом между достаточным объемом информации и сложностью модели. Меньшее количество дней (15) не позволяло модели </w:t>
-      </w:r>
-      <w:r>
-        <w:rPr>
-          <w:rStyle w:val="Strong"/>
-          <w:rFonts w:eastAsiaTheme="majorEastAsia"/>
-          <w:b w:val="0"/>
-          <w:bCs w:val="0"/>
-          <w:lang w:val="ru-RU"/>
-        </w:rPr>
-        <w:lastRenderedPageBreak/>
-        <w:t>учесть все необходимые тенденции, тогда как большее (60) приводило к переобучению и усложнению модели без существенного прироста точности.</w:t>
+        <w:t xml:space="preserve"> = 30: Использование 30 дней исторических данных для прогнозирования оказалось оптимальным балансом между достаточным объемом информации и сложностью модели. Меньшее количество дней (15) не позволяло модели учесть все необходимые тенденции, тогда как большее (60) приводило к переобучению и усложнению модели без существенного прироста точности.</w:t>
       </w:r>
     </w:p>
     <w:p>
@@ -31358,7 +31390,18 @@
           <w:bCs w:val="0"/>
           <w:lang w:val="ru-RU"/>
         </w:rPr>
-        <w:t xml:space="preserve"> обеспечило систематический подход к подбору параметров и гарантировало, что выбранная комбинация </w:t>
+        <w:t xml:space="preserve"> обеспечило систематический подход к подбору параметров и гарантировало, что выбранная </w:t>
+      </w:r>
+      <w:r>
+        <w:rPr>
+          <w:rStyle w:val="Strong"/>
+          <w:rFonts w:eastAsiaTheme="majorEastAsia"/>
+          <w:b w:val="0"/>
+          <w:bCs w:val="0"/>
+          <w:lang w:val="ru-RU"/>
+        </w:rPr>
+        <w:lastRenderedPageBreak/>
+        <w:t xml:space="preserve">комбинация </w:t>
       </w:r>
       <w:proofErr w:type="spellStart"/>
       <w:r>
@@ -31430,7 +31473,7 @@
         <w:tabs>
           <w:tab w:val="left" w:pos="450"/>
         </w:tabs>
-        <w:spacing w:line="360" w:lineRule="auto"/>
+        <w:spacing w:before="0" w:line="360" w:lineRule="auto"/>
         <w:ind w:left="0" w:firstLine="0"/>
         <w:rPr>
           <w:rFonts w:ascii="Times New Roman" w:hAnsi="Times New Roman" w:cs="Times New Roman"/>
@@ -31455,11 +31498,2257 @@
     </w:p>
     <w:p>
       <w:pPr>
-        <w:spacing w:line="360" w:lineRule="auto"/>
-        <w:rPr>
-          <w:lang w:val="ru-RU"/>
-        </w:rPr>
-      </w:pPr>
+        <w:pStyle w:val="NormalWeb"/>
+        <w:spacing w:before="0" w:beforeAutospacing="0" w:after="0" w:afterAutospacing="0" w:line="360" w:lineRule="auto"/>
+        <w:ind w:firstLine="720"/>
+        <w:jc w:val="both"/>
+        <w:rPr>
+          <w:rStyle w:val="Strong"/>
+          <w:rFonts w:eastAsiaTheme="majorEastAsia"/>
+          <w:b w:val="0"/>
+          <w:bCs w:val="0"/>
+          <w:lang w:val="ru-RU"/>
+        </w:rPr>
+      </w:pPr>
+      <w:proofErr w:type="spellStart"/>
+      <w:r>
+        <w:rPr>
+          <w:rStyle w:val="Strong"/>
+          <w:rFonts w:eastAsiaTheme="majorEastAsia"/>
+          <w:b w:val="0"/>
+          <w:bCs w:val="0"/>
+          <w:lang w:val="ru-RU"/>
+        </w:rPr>
+        <w:t>На</w:t>
+      </w:r>
+      <w:proofErr w:type="spellEnd"/>
+      <w:r>
+        <w:rPr>
+          <w:rStyle w:val="Strong"/>
+          <w:rFonts w:eastAsiaTheme="majorEastAsia"/>
+          <w:b w:val="0"/>
+          <w:bCs w:val="0"/>
+          <w:lang w:val="ru-RU"/>
+        </w:rPr>
+        <w:t xml:space="preserve"> </w:t>
+      </w:r>
+      <w:proofErr w:type="spellStart"/>
+      <w:r>
+        <w:rPr>
+          <w:rStyle w:val="Strong"/>
+          <w:rFonts w:eastAsiaTheme="majorEastAsia"/>
+          <w:b w:val="0"/>
+          <w:bCs w:val="0"/>
+          <w:lang w:val="ru-RU"/>
+        </w:rPr>
+        <w:t>примере</w:t>
+      </w:r>
+      <w:proofErr w:type="spellEnd"/>
+      <w:r>
+        <w:rPr>
+          <w:rStyle w:val="Strong"/>
+          <w:rFonts w:eastAsiaTheme="majorEastAsia"/>
+          <w:b w:val="0"/>
+          <w:bCs w:val="0"/>
+          <w:lang w:val="ru-RU"/>
+        </w:rPr>
+        <w:t xml:space="preserve"> </w:t>
+      </w:r>
+      <w:proofErr w:type="spellStart"/>
+      <w:r>
+        <w:rPr>
+          <w:rStyle w:val="Strong"/>
+          <w:rFonts w:eastAsiaTheme="majorEastAsia"/>
+          <w:b w:val="0"/>
+          <w:bCs w:val="0"/>
+          <w:lang w:val="ru-RU"/>
+        </w:rPr>
+        <w:t>котировок</w:t>
+      </w:r>
+      <w:proofErr w:type="spellEnd"/>
+      <w:r>
+        <w:rPr>
+          <w:rStyle w:val="Strong"/>
+          <w:rFonts w:eastAsiaTheme="majorEastAsia"/>
+          <w:b w:val="0"/>
+          <w:bCs w:val="0"/>
+          <w:lang w:val="ru-RU"/>
+        </w:rPr>
+        <w:t xml:space="preserve"> </w:t>
+      </w:r>
+      <w:proofErr w:type="spellStart"/>
+      <w:r>
+        <w:rPr>
+          <w:rStyle w:val="Strong"/>
+          <w:rFonts w:eastAsiaTheme="majorEastAsia"/>
+          <w:b w:val="0"/>
+          <w:bCs w:val="0"/>
+          <w:lang w:val="ru-RU"/>
+        </w:rPr>
+        <w:t>акций</w:t>
+      </w:r>
+      <w:proofErr w:type="spellEnd"/>
+      <w:r>
+        <w:rPr>
+          <w:rStyle w:val="Strong"/>
+          <w:rFonts w:eastAsiaTheme="majorEastAsia"/>
+          <w:b w:val="0"/>
+          <w:bCs w:val="0"/>
+          <w:lang w:val="ru-RU"/>
+        </w:rPr>
+        <w:t xml:space="preserve"> SBER </w:t>
+      </w:r>
+      <w:proofErr w:type="spellStart"/>
+      <w:r>
+        <w:rPr>
+          <w:rStyle w:val="Strong"/>
+          <w:rFonts w:eastAsiaTheme="majorEastAsia"/>
+          <w:b w:val="0"/>
+          <w:bCs w:val="0"/>
+          <w:lang w:val="ru-RU"/>
+        </w:rPr>
+        <w:t>были</w:t>
+      </w:r>
+      <w:proofErr w:type="spellEnd"/>
+      <w:r>
+        <w:rPr>
+          <w:rStyle w:val="Strong"/>
+          <w:rFonts w:eastAsiaTheme="majorEastAsia"/>
+          <w:b w:val="0"/>
+          <w:bCs w:val="0"/>
+          <w:lang w:val="ru-RU"/>
+        </w:rPr>
+        <w:t xml:space="preserve"> </w:t>
+      </w:r>
+      <w:proofErr w:type="spellStart"/>
+      <w:r>
+        <w:rPr>
+          <w:rStyle w:val="Strong"/>
+          <w:rFonts w:eastAsiaTheme="majorEastAsia"/>
+          <w:b w:val="0"/>
+          <w:bCs w:val="0"/>
+          <w:lang w:val="ru-RU"/>
+        </w:rPr>
+        <w:t>проведены</w:t>
+      </w:r>
+      <w:proofErr w:type="spellEnd"/>
+      <w:r>
+        <w:rPr>
+          <w:rStyle w:val="Strong"/>
+          <w:rFonts w:eastAsiaTheme="majorEastAsia"/>
+          <w:b w:val="0"/>
+          <w:bCs w:val="0"/>
+          <w:lang w:val="ru-RU"/>
+        </w:rPr>
+        <w:t xml:space="preserve"> </w:t>
+      </w:r>
+      <w:proofErr w:type="spellStart"/>
+      <w:r>
+        <w:rPr>
+          <w:rStyle w:val="Strong"/>
+          <w:rFonts w:eastAsiaTheme="majorEastAsia"/>
+          <w:b w:val="0"/>
+          <w:bCs w:val="0"/>
+          <w:lang w:val="ru-RU"/>
+        </w:rPr>
+        <w:t>эксперименты</w:t>
+      </w:r>
+      <w:proofErr w:type="spellEnd"/>
+      <w:r>
+        <w:rPr>
+          <w:rStyle w:val="Strong"/>
+          <w:rFonts w:eastAsiaTheme="majorEastAsia"/>
+          <w:b w:val="0"/>
+          <w:bCs w:val="0"/>
+          <w:lang w:val="ru-RU"/>
+        </w:rPr>
+        <w:t xml:space="preserve"> </w:t>
+      </w:r>
+      <w:proofErr w:type="spellStart"/>
+      <w:r>
+        <w:rPr>
+          <w:rStyle w:val="Strong"/>
+          <w:rFonts w:eastAsiaTheme="majorEastAsia"/>
+          <w:b w:val="0"/>
+          <w:bCs w:val="0"/>
+          <w:lang w:val="ru-RU"/>
+        </w:rPr>
+        <w:t>для</w:t>
+      </w:r>
+      <w:proofErr w:type="spellEnd"/>
+      <w:r>
+        <w:rPr>
+          <w:rStyle w:val="Strong"/>
+          <w:rFonts w:eastAsiaTheme="majorEastAsia"/>
+          <w:b w:val="0"/>
+          <w:bCs w:val="0"/>
+          <w:lang w:val="ru-RU"/>
+        </w:rPr>
+        <w:t xml:space="preserve"> </w:t>
+      </w:r>
+      <w:proofErr w:type="spellStart"/>
+      <w:r>
+        <w:rPr>
+          <w:rStyle w:val="Strong"/>
+          <w:rFonts w:eastAsiaTheme="majorEastAsia"/>
+          <w:b w:val="0"/>
+          <w:bCs w:val="0"/>
+          <w:lang w:val="ru-RU"/>
+        </w:rPr>
+        <w:t>оценки</w:t>
+      </w:r>
+      <w:proofErr w:type="spellEnd"/>
+      <w:r>
+        <w:rPr>
+          <w:rStyle w:val="Strong"/>
+          <w:rFonts w:eastAsiaTheme="majorEastAsia"/>
+          <w:b w:val="0"/>
+          <w:bCs w:val="0"/>
+          <w:lang w:val="ru-RU"/>
+        </w:rPr>
+        <w:t xml:space="preserve"> </w:t>
+      </w:r>
+      <w:proofErr w:type="spellStart"/>
+      <w:r>
+        <w:rPr>
+          <w:rStyle w:val="Strong"/>
+          <w:rFonts w:eastAsiaTheme="majorEastAsia"/>
+          <w:b w:val="0"/>
+          <w:bCs w:val="0"/>
+          <w:lang w:val="ru-RU"/>
+        </w:rPr>
+        <w:t>влияния</w:t>
+      </w:r>
+      <w:proofErr w:type="spellEnd"/>
+      <w:r>
+        <w:rPr>
+          <w:rStyle w:val="Strong"/>
+          <w:rFonts w:eastAsiaTheme="majorEastAsia"/>
+          <w:b w:val="0"/>
+          <w:bCs w:val="0"/>
+          <w:lang w:val="ru-RU"/>
+        </w:rPr>
+        <w:t xml:space="preserve"> </w:t>
+      </w:r>
+      <w:proofErr w:type="spellStart"/>
+      <w:r>
+        <w:rPr>
+          <w:rStyle w:val="Strong"/>
+          <w:rFonts w:eastAsiaTheme="majorEastAsia"/>
+          <w:b w:val="0"/>
+          <w:bCs w:val="0"/>
+          <w:lang w:val="ru-RU"/>
+        </w:rPr>
+        <w:t>учета</w:t>
+      </w:r>
+      <w:proofErr w:type="spellEnd"/>
+      <w:r>
+        <w:rPr>
+          <w:rStyle w:val="Strong"/>
+          <w:rFonts w:eastAsiaTheme="majorEastAsia"/>
+          <w:b w:val="0"/>
+          <w:bCs w:val="0"/>
+          <w:lang w:val="ru-RU"/>
+        </w:rPr>
+        <w:t xml:space="preserve"> </w:t>
+      </w:r>
+      <w:proofErr w:type="spellStart"/>
+      <w:r>
+        <w:rPr>
+          <w:rStyle w:val="Strong"/>
+          <w:rFonts w:eastAsiaTheme="majorEastAsia"/>
+          <w:b w:val="0"/>
+          <w:bCs w:val="0"/>
+          <w:lang w:val="ru-RU"/>
+        </w:rPr>
+        <w:t>тональности</w:t>
+      </w:r>
+      <w:proofErr w:type="spellEnd"/>
+      <w:r>
+        <w:rPr>
+          <w:rStyle w:val="Strong"/>
+          <w:rFonts w:eastAsiaTheme="majorEastAsia"/>
+          <w:b w:val="0"/>
+          <w:bCs w:val="0"/>
+          <w:lang w:val="ru-RU"/>
+        </w:rPr>
+        <w:t xml:space="preserve"> новостей на точность прогнозирования цен акций с использованием разработанной нейронной сети. Были обучены две модели: одна с использованием признака тональности новостей (</w:t>
+      </w:r>
+      <w:proofErr w:type="spellStart"/>
+      <w:r>
+        <w:rPr>
+          <w:rStyle w:val="Strong"/>
+          <w:rFonts w:eastAsiaTheme="majorEastAsia"/>
+          <w:b w:val="0"/>
+          <w:bCs w:val="0"/>
+          <w:lang w:val="ru-RU"/>
+        </w:rPr>
+        <w:t>real_score</w:t>
+      </w:r>
+      <w:proofErr w:type="spellEnd"/>
+      <w:r>
+        <w:rPr>
+          <w:rStyle w:val="Strong"/>
+          <w:rFonts w:eastAsiaTheme="majorEastAsia"/>
+          <w:b w:val="0"/>
+          <w:bCs w:val="0"/>
+          <w:lang w:val="ru-RU"/>
+        </w:rPr>
+        <w:t xml:space="preserve">), другая </w:t>
+      </w:r>
+      <w:r>
+        <w:rPr>
+          <w:rStyle w:val="Strong"/>
+          <w:rFonts w:eastAsiaTheme="majorEastAsia"/>
+          <w:b w:val="0"/>
+          <w:bCs w:val="0"/>
+          <w:lang w:val="ru-RU"/>
+        </w:rPr>
+        <w:t>–</w:t>
+      </w:r>
+      <w:r>
+        <w:rPr>
+          <w:rStyle w:val="Strong"/>
+          <w:rFonts w:eastAsiaTheme="majorEastAsia"/>
+          <w:b w:val="0"/>
+          <w:bCs w:val="0"/>
+          <w:lang w:val="ru-RU"/>
+        </w:rPr>
+        <w:t xml:space="preserve"> без него.</w:t>
+      </w:r>
+    </w:p>
+    <w:p>
+      <w:pPr>
+        <w:pStyle w:val="NormalWeb"/>
+        <w:spacing w:before="0" w:beforeAutospacing="0" w:after="0" w:afterAutospacing="0" w:line="360" w:lineRule="auto"/>
+        <w:ind w:firstLine="720"/>
+        <w:jc w:val="both"/>
+        <w:rPr>
+          <w:rStyle w:val="Strong"/>
+          <w:rFonts w:eastAsiaTheme="majorEastAsia"/>
+          <w:b w:val="0"/>
+          <w:bCs w:val="0"/>
+          <w:lang w:val="ru-RU"/>
+        </w:rPr>
+      </w:pPr>
+      <w:proofErr w:type="spellStart"/>
+      <w:r>
+        <w:rPr>
+          <w:rStyle w:val="Strong"/>
+          <w:rFonts w:eastAsiaTheme="majorEastAsia"/>
+          <w:b w:val="0"/>
+          <w:bCs w:val="0"/>
+          <w:lang w:val="ru-RU"/>
+        </w:rPr>
+        <w:t>Нейронная</w:t>
+      </w:r>
+      <w:proofErr w:type="spellEnd"/>
+      <w:r>
+        <w:rPr>
+          <w:rStyle w:val="Strong"/>
+          <w:rFonts w:eastAsiaTheme="majorEastAsia"/>
+          <w:b w:val="0"/>
+          <w:bCs w:val="0"/>
+          <w:lang w:val="ru-RU"/>
+        </w:rPr>
+        <w:t xml:space="preserve"> </w:t>
+      </w:r>
+      <w:proofErr w:type="spellStart"/>
+      <w:r>
+        <w:rPr>
+          <w:rStyle w:val="Strong"/>
+          <w:rFonts w:eastAsiaTheme="majorEastAsia"/>
+          <w:b w:val="0"/>
+          <w:bCs w:val="0"/>
+          <w:lang w:val="ru-RU"/>
+        </w:rPr>
+        <w:t>сеть</w:t>
+      </w:r>
+      <w:proofErr w:type="spellEnd"/>
+      <w:r>
+        <w:rPr>
+          <w:rStyle w:val="Strong"/>
+          <w:rFonts w:eastAsiaTheme="majorEastAsia"/>
+          <w:b w:val="0"/>
+          <w:bCs w:val="0"/>
+          <w:lang w:val="ru-RU"/>
+        </w:rPr>
+        <w:t>, обученная с учетом признака тональности новостей, показала следующие результаты на этапе обучения:</w:t>
+      </w:r>
+    </w:p>
+    <w:p>
+      <w:pPr>
+        <w:pStyle w:val="NormalWeb"/>
+        <w:numPr>
+          <w:ilvl w:val="0"/>
+          <w:numId w:val="74"/>
+        </w:numPr>
+        <w:tabs>
+          <w:tab w:val="left" w:pos="1080"/>
+        </w:tabs>
+        <w:spacing w:before="0" w:beforeAutospacing="0" w:after="0" w:afterAutospacing="0" w:line="360" w:lineRule="auto"/>
+        <w:ind w:left="0" w:firstLine="720"/>
+        <w:jc w:val="both"/>
+        <w:rPr>
+          <w:rStyle w:val="Strong"/>
+          <w:rFonts w:eastAsiaTheme="majorEastAsia"/>
+          <w:b w:val="0"/>
+          <w:bCs w:val="0"/>
+          <w:lang w:val="ru-RU"/>
+        </w:rPr>
+      </w:pPr>
+      <w:r>
+        <w:rPr>
+          <w:rStyle w:val="Strong"/>
+          <w:rFonts w:eastAsiaTheme="majorEastAsia"/>
+          <w:b w:val="0"/>
+          <w:bCs w:val="0"/>
+          <w:lang w:val="ru-RU"/>
+        </w:rPr>
+        <w:t>Эпоха 0, Потери: 3.3148</w:t>
+      </w:r>
+    </w:p>
+    <w:p>
+      <w:pPr>
+        <w:pStyle w:val="NormalWeb"/>
+        <w:numPr>
+          <w:ilvl w:val="0"/>
+          <w:numId w:val="74"/>
+        </w:numPr>
+        <w:tabs>
+          <w:tab w:val="left" w:pos="1080"/>
+        </w:tabs>
+        <w:spacing w:before="0" w:beforeAutospacing="0" w:after="0" w:afterAutospacing="0" w:line="360" w:lineRule="auto"/>
+        <w:ind w:left="0" w:firstLine="720"/>
+        <w:jc w:val="both"/>
+        <w:rPr>
+          <w:rStyle w:val="Strong"/>
+          <w:rFonts w:eastAsiaTheme="majorEastAsia"/>
+          <w:b w:val="0"/>
+          <w:bCs w:val="0"/>
+          <w:lang w:val="ru-RU"/>
+        </w:rPr>
+      </w:pPr>
+      <w:r>
+        <w:rPr>
+          <w:rStyle w:val="Strong"/>
+          <w:rFonts w:eastAsiaTheme="majorEastAsia"/>
+          <w:b w:val="0"/>
+          <w:bCs w:val="0"/>
+          <w:lang w:val="ru-RU"/>
+        </w:rPr>
+        <w:t>Эпоха 10, Потери: 0.6177</w:t>
+      </w:r>
+    </w:p>
+    <w:p>
+      <w:pPr>
+        <w:pStyle w:val="NormalWeb"/>
+        <w:numPr>
+          <w:ilvl w:val="0"/>
+          <w:numId w:val="74"/>
+        </w:numPr>
+        <w:tabs>
+          <w:tab w:val="left" w:pos="1080"/>
+        </w:tabs>
+        <w:spacing w:before="0" w:beforeAutospacing="0" w:after="0" w:afterAutospacing="0" w:line="360" w:lineRule="auto"/>
+        <w:ind w:left="0" w:firstLine="720"/>
+        <w:jc w:val="both"/>
+        <w:rPr>
+          <w:rStyle w:val="Strong"/>
+          <w:rFonts w:eastAsiaTheme="majorEastAsia"/>
+          <w:b w:val="0"/>
+          <w:bCs w:val="0"/>
+          <w:lang w:val="ru-RU"/>
+        </w:rPr>
+      </w:pPr>
+      <w:r>
+        <w:rPr>
+          <w:rStyle w:val="Strong"/>
+          <w:rFonts w:eastAsiaTheme="majorEastAsia"/>
+          <w:b w:val="0"/>
+          <w:bCs w:val="0"/>
+          <w:lang w:val="ru-RU"/>
+        </w:rPr>
+        <w:t>Эпоха 20, Потери: 0.5161</w:t>
+      </w:r>
+    </w:p>
+    <w:p>
+      <w:pPr>
+        <w:pStyle w:val="NormalWeb"/>
+        <w:numPr>
+          <w:ilvl w:val="0"/>
+          <w:numId w:val="74"/>
+        </w:numPr>
+        <w:tabs>
+          <w:tab w:val="left" w:pos="1080"/>
+        </w:tabs>
+        <w:spacing w:before="0" w:beforeAutospacing="0" w:after="0" w:afterAutospacing="0" w:line="360" w:lineRule="auto"/>
+        <w:ind w:left="0" w:firstLine="720"/>
+        <w:jc w:val="both"/>
+        <w:rPr>
+          <w:rStyle w:val="Strong"/>
+          <w:rFonts w:eastAsiaTheme="majorEastAsia"/>
+          <w:b w:val="0"/>
+          <w:bCs w:val="0"/>
+          <w:lang w:val="ru-RU"/>
+        </w:rPr>
+      </w:pPr>
+      <w:r>
+        <w:rPr>
+          <w:rStyle w:val="Strong"/>
+          <w:rFonts w:eastAsiaTheme="majorEastAsia"/>
+          <w:b w:val="0"/>
+          <w:bCs w:val="0"/>
+          <w:lang w:val="ru-RU"/>
+        </w:rPr>
+        <w:t>Эпоха 30, Потери: 0.5338</w:t>
+      </w:r>
+    </w:p>
+    <w:p>
+      <w:pPr>
+        <w:pStyle w:val="NormalWeb"/>
+        <w:numPr>
+          <w:ilvl w:val="0"/>
+          <w:numId w:val="74"/>
+        </w:numPr>
+        <w:tabs>
+          <w:tab w:val="left" w:pos="1080"/>
+        </w:tabs>
+        <w:spacing w:before="0" w:beforeAutospacing="0" w:after="0" w:afterAutospacing="0" w:line="360" w:lineRule="auto"/>
+        <w:ind w:left="0" w:firstLine="720"/>
+        <w:jc w:val="both"/>
+        <w:rPr>
+          <w:rStyle w:val="Strong"/>
+          <w:rFonts w:eastAsiaTheme="majorEastAsia"/>
+          <w:b w:val="0"/>
+          <w:bCs w:val="0"/>
+          <w:lang w:val="ru-RU"/>
+        </w:rPr>
+      </w:pPr>
+      <w:r>
+        <w:rPr>
+          <w:rStyle w:val="Strong"/>
+          <w:rFonts w:eastAsiaTheme="majorEastAsia"/>
+          <w:b w:val="0"/>
+          <w:bCs w:val="0"/>
+          <w:lang w:val="ru-RU"/>
+        </w:rPr>
+        <w:t>Эпоха 40, Потери: 0.3588</w:t>
+      </w:r>
+    </w:p>
+    <w:p>
+      <w:pPr>
+        <w:pStyle w:val="NormalWeb"/>
+        <w:spacing w:before="0" w:beforeAutospacing="0" w:after="0" w:afterAutospacing="0" w:line="360" w:lineRule="auto"/>
+        <w:ind w:firstLine="720"/>
+        <w:jc w:val="both"/>
+        <w:rPr>
+          <w:rStyle w:val="Strong"/>
+          <w:rFonts w:eastAsiaTheme="majorEastAsia"/>
+          <w:b w:val="0"/>
+          <w:bCs w:val="0"/>
+          <w:lang w:val="ru-RU"/>
+        </w:rPr>
+      </w:pPr>
+      <w:r>
+        <w:rPr>
+          <w:rStyle w:val="Strong"/>
+          <w:rFonts w:eastAsiaTheme="majorEastAsia"/>
+          <w:b w:val="0"/>
+          <w:bCs w:val="0"/>
+          <w:lang w:val="ru-RU"/>
+        </w:rPr>
+        <w:t>После обучения модель была протестирована на тестовой выборке, где достигла значения RMSE (</w:t>
+      </w:r>
+      <w:proofErr w:type="spellStart"/>
+      <w:r>
+        <w:rPr>
+          <w:rStyle w:val="Strong"/>
+          <w:rFonts w:eastAsiaTheme="majorEastAsia"/>
+          <w:b w:val="0"/>
+          <w:bCs w:val="0"/>
+          <w:lang w:val="ru-RU"/>
+        </w:rPr>
+        <w:t>Root</w:t>
+      </w:r>
+      <w:proofErr w:type="spellEnd"/>
+      <w:r>
+        <w:rPr>
+          <w:rStyle w:val="Strong"/>
+          <w:rFonts w:eastAsiaTheme="majorEastAsia"/>
+          <w:b w:val="0"/>
+          <w:bCs w:val="0"/>
+          <w:lang w:val="ru-RU"/>
+        </w:rPr>
+        <w:t xml:space="preserve"> </w:t>
+      </w:r>
+      <w:proofErr w:type="spellStart"/>
+      <w:r>
+        <w:rPr>
+          <w:rStyle w:val="Strong"/>
+          <w:rFonts w:eastAsiaTheme="majorEastAsia"/>
+          <w:b w:val="0"/>
+          <w:bCs w:val="0"/>
+          <w:lang w:val="ru-RU"/>
+        </w:rPr>
+        <w:t>Mean</w:t>
+      </w:r>
+      <w:proofErr w:type="spellEnd"/>
+      <w:r>
+        <w:rPr>
+          <w:rStyle w:val="Strong"/>
+          <w:rFonts w:eastAsiaTheme="majorEastAsia"/>
+          <w:b w:val="0"/>
+          <w:bCs w:val="0"/>
+          <w:lang w:val="ru-RU"/>
+        </w:rPr>
+        <w:t xml:space="preserve"> </w:t>
+      </w:r>
+      <w:proofErr w:type="spellStart"/>
+      <w:r>
+        <w:rPr>
+          <w:rStyle w:val="Strong"/>
+          <w:rFonts w:eastAsiaTheme="majorEastAsia"/>
+          <w:b w:val="0"/>
+          <w:bCs w:val="0"/>
+          <w:lang w:val="ru-RU"/>
+        </w:rPr>
+        <w:t>Squared</w:t>
+      </w:r>
+      <w:proofErr w:type="spellEnd"/>
+      <w:r>
+        <w:rPr>
+          <w:rStyle w:val="Strong"/>
+          <w:rFonts w:eastAsiaTheme="majorEastAsia"/>
+          <w:b w:val="0"/>
+          <w:bCs w:val="0"/>
+          <w:lang w:val="ru-RU"/>
+        </w:rPr>
+        <w:t xml:space="preserve"> </w:t>
+      </w:r>
+      <w:proofErr w:type="spellStart"/>
+      <w:r>
+        <w:rPr>
+          <w:rStyle w:val="Strong"/>
+          <w:rFonts w:eastAsiaTheme="majorEastAsia"/>
+          <w:b w:val="0"/>
+          <w:bCs w:val="0"/>
+          <w:lang w:val="ru-RU"/>
+        </w:rPr>
+        <w:t>Error</w:t>
+      </w:r>
+      <w:proofErr w:type="spellEnd"/>
+      <w:r>
+        <w:rPr>
+          <w:rStyle w:val="Strong"/>
+          <w:rFonts w:eastAsiaTheme="majorEastAsia"/>
+          <w:b w:val="0"/>
+          <w:bCs w:val="0"/>
+          <w:lang w:val="ru-RU"/>
+        </w:rPr>
+        <w:t>) равного 4.73 рубля. Это составляет примерно 1.8% от цены актива на момент прогноза, что свидетельствует о высокой точности модели.</w:t>
+      </w:r>
+    </w:p>
+    <w:p>
+      <w:pPr>
+        <w:pStyle w:val="NormalWeb"/>
+        <w:spacing w:before="0" w:beforeAutospacing="0" w:after="0" w:afterAutospacing="0" w:line="360" w:lineRule="auto"/>
+        <w:ind w:firstLine="720"/>
+        <w:jc w:val="both"/>
+        <w:rPr>
+          <w:rStyle w:val="Strong"/>
+          <w:rFonts w:eastAsiaTheme="majorEastAsia"/>
+          <w:b w:val="0"/>
+          <w:bCs w:val="0"/>
+          <w:lang w:val="ru-RU"/>
+        </w:rPr>
+      </w:pPr>
+      <w:r>
+        <w:rPr>
+          <w:rStyle w:val="Strong"/>
+          <w:rFonts w:eastAsiaTheme="majorEastAsia"/>
+          <w:b w:val="0"/>
+          <w:bCs w:val="0"/>
+          <w:lang w:val="ru-RU"/>
+        </w:rPr>
+        <w:t xml:space="preserve">Визуализация результатов модели с учетом тональности представлена на рисунке </w:t>
+      </w:r>
+      <w:r>
+        <w:rPr>
+          <w:rStyle w:val="Strong"/>
+          <w:rFonts w:eastAsiaTheme="majorEastAsia"/>
+          <w:b w:val="0"/>
+          <w:bCs w:val="0"/>
+          <w:lang w:val="ru-RU"/>
+        </w:rPr>
+        <w:t>2</w:t>
+      </w:r>
+      <w:r>
+        <w:rPr>
+          <w:rStyle w:val="Strong"/>
+          <w:rFonts w:eastAsiaTheme="majorEastAsia"/>
+          <w:b w:val="0"/>
+          <w:bCs w:val="0"/>
+          <w:lang w:val="ru-RU"/>
+        </w:rPr>
+        <w:t>.</w:t>
+      </w:r>
+      <w:r>
+        <w:rPr>
+          <w:rStyle w:val="Strong"/>
+          <w:rFonts w:eastAsiaTheme="majorEastAsia"/>
+          <w:b w:val="0"/>
+          <w:bCs w:val="0"/>
+          <w:lang w:val="ru-RU"/>
+        </w:rPr>
+        <w:t>1</w:t>
+      </w:r>
+      <w:r>
+        <w:rPr>
+          <w:rStyle w:val="Strong"/>
+          <w:rFonts w:eastAsiaTheme="majorEastAsia"/>
+          <w:b w:val="0"/>
+          <w:bCs w:val="0"/>
+          <w:lang w:val="ru-RU"/>
+        </w:rPr>
+        <w:t xml:space="preserve">, где показано сравнение фактических и предсказанных цен акций на каждом временном шаге. Видно, что предсказания модели близко следуют за реальными значениями, демонстрируя способность модели улавливать тенденции </w:t>
+      </w:r>
+      <w:proofErr w:type="spellStart"/>
+      <w:r>
+        <w:rPr>
+          <w:rStyle w:val="Strong"/>
+          <w:rFonts w:eastAsiaTheme="majorEastAsia"/>
+          <w:b w:val="0"/>
+          <w:bCs w:val="0"/>
+          <w:lang w:val="ru-RU"/>
+        </w:rPr>
+        <w:t>рынка</w:t>
+      </w:r>
+      <w:proofErr w:type="spellEnd"/>
+      <w:r>
+        <w:rPr>
+          <w:rStyle w:val="Strong"/>
+          <w:rFonts w:eastAsiaTheme="majorEastAsia"/>
+          <w:b w:val="0"/>
+          <w:bCs w:val="0"/>
+          <w:lang w:val="ru-RU"/>
+        </w:rPr>
+        <w:t xml:space="preserve"> с учетом новостного фона.</w:t>
+      </w:r>
+    </w:p>
+    <w:p>
+      <w:pPr>
+        <w:pStyle w:val="NormalWeb"/>
+        <w:spacing w:before="0" w:beforeAutospacing="0" w:after="0" w:afterAutospacing="0" w:line="360" w:lineRule="auto"/>
+        <w:ind w:firstLine="720"/>
+        <w:jc w:val="both"/>
+        <w:rPr>
+          <w:rStyle w:val="Strong"/>
+          <w:rFonts w:eastAsiaTheme="majorEastAsia"/>
+          <w:b w:val="0"/>
+          <w:bCs w:val="0"/>
+          <w:lang w:val="ru-RU"/>
+        </w:rPr>
+      </w:pPr>
+    </w:p>
+    <w:p>
+      <w:pPr>
+        <w:pStyle w:val="NormalWeb"/>
+        <w:spacing w:before="0" w:beforeAutospacing="0" w:after="0" w:afterAutospacing="0" w:line="360" w:lineRule="auto"/>
+        <w:jc w:val="center"/>
+        <w:rPr>
+          <w:rStyle w:val="Strong"/>
+          <w:rFonts w:eastAsiaTheme="majorEastAsia"/>
+          <w:b w:val="0"/>
+          <w:bCs w:val="0"/>
+          <w:lang w:val="ru-RU"/>
+        </w:rPr>
+      </w:pPr>
+      <w:r>
+        <w:rPr>
+          <w:rStyle w:val="Strong"/>
+          <w:rFonts w:eastAsiaTheme="majorEastAsia"/>
+          <w:b w:val="0"/>
+          <w:bCs w:val="0"/>
+          <w:lang w:val="ru-RU"/>
+        </w:rPr>
+        <w:lastRenderedPageBreak/>
+        <w:drawing>
+          <wp:inline distT="0" distB="0" distL="0" distR="0" wp14:anchorId="53DB07E3" wp14:editId="72CA616C">
+            <wp:extent cx="5943600" cy="2621280"/>
+            <wp:effectExtent l="0" t="0" r="0" b="0"/>
+            <wp:docPr id="1869655925" name="Picture 1"/>
+            <wp:cNvGraphicFramePr>
+              <a:graphicFrameLocks xmlns:a="http://schemas.openxmlformats.org/drawingml/2006/main" noChangeAspect="1"/>
+            </wp:cNvGraphicFramePr>
+            <a:graphic xmlns:a="http://schemas.openxmlformats.org/drawingml/2006/main">
+              <a:graphicData uri="http://schemas.openxmlformats.org/drawingml/2006/picture">
+                <pic:pic xmlns:pic="http://schemas.openxmlformats.org/drawingml/2006/picture">
+                  <pic:nvPicPr>
+                    <pic:cNvPr id="1869655925" name=""/>
+                    <pic:cNvPicPr/>
+                  </pic:nvPicPr>
+                  <pic:blipFill>
+                    <a:blip r:embed="rId12"/>
+                    <a:stretch>
+                      <a:fillRect/>
+                    </a:stretch>
+                  </pic:blipFill>
+                  <pic:spPr>
+                    <a:xfrm>
+                      <a:off x="0" y="0"/>
+                      <a:ext cx="5943600" cy="2621280"/>
+                    </a:xfrm>
+                    <a:prstGeom prst="rect">
+                      <a:avLst/>
+                    </a:prstGeom>
+                  </pic:spPr>
+                </pic:pic>
+              </a:graphicData>
+            </a:graphic>
+          </wp:inline>
+        </w:drawing>
+      </w:r>
+    </w:p>
+    <w:p>
+      <w:pPr>
+        <w:pStyle w:val="NormalWeb"/>
+        <w:spacing w:before="0" w:beforeAutospacing="0" w:after="0" w:afterAutospacing="0" w:line="360" w:lineRule="auto"/>
+        <w:jc w:val="center"/>
+        <w:rPr>
+          <w:lang w:val="ru-RU"/>
+        </w:rPr>
+      </w:pPr>
+      <w:r>
+        <w:rPr>
+          <w:rStyle w:val="Strong"/>
+          <w:rFonts w:eastAsiaTheme="majorEastAsia"/>
+          <w:b w:val="0"/>
+          <w:bCs w:val="0"/>
+          <w:lang w:val="ru-RU"/>
+        </w:rPr>
+        <w:t xml:space="preserve">Рисунок 2.1. </w:t>
+      </w:r>
+      <w:r>
+        <w:rPr>
+          <w:lang w:val="ru-RU"/>
+        </w:rPr>
+        <w:t>–</w:t>
+      </w:r>
+      <w:r>
+        <w:rPr>
+          <w:lang w:val="ru-RU"/>
+        </w:rPr>
+        <w:t xml:space="preserve"> Визуализация результатов прогнозирования модели с учетом тональности новостей</w:t>
+      </w:r>
+    </w:p>
+    <w:p>
+      <w:pPr>
+        <w:pStyle w:val="NormalWeb"/>
+        <w:spacing w:before="0" w:beforeAutospacing="0" w:after="0" w:afterAutospacing="0" w:line="360" w:lineRule="auto"/>
+        <w:rPr>
+          <w:lang w:val="ru-RU"/>
+        </w:rPr>
+      </w:pPr>
+    </w:p>
+    <w:p>
+      <w:pPr>
+        <w:pStyle w:val="NormalWeb"/>
+        <w:spacing w:before="0" w:beforeAutospacing="0" w:after="0" w:afterAutospacing="0" w:line="360" w:lineRule="auto"/>
+        <w:ind w:firstLine="720"/>
+        <w:jc w:val="both"/>
+        <w:rPr>
+          <w:rStyle w:val="Strong"/>
+          <w:rFonts w:eastAsiaTheme="majorEastAsia"/>
+          <w:b w:val="0"/>
+          <w:bCs w:val="0"/>
+          <w:lang w:val="ru-RU"/>
+        </w:rPr>
+      </w:pPr>
+      <w:proofErr w:type="spellStart"/>
+      <w:r>
+        <w:rPr>
+          <w:rStyle w:val="Strong"/>
+          <w:rFonts w:eastAsiaTheme="majorEastAsia"/>
+          <w:b w:val="0"/>
+          <w:bCs w:val="0"/>
+          <w:lang w:val="ru-RU"/>
+        </w:rPr>
+        <w:t>Для</w:t>
+      </w:r>
+      <w:proofErr w:type="spellEnd"/>
+      <w:r>
+        <w:rPr>
+          <w:rStyle w:val="Strong"/>
+          <w:rFonts w:eastAsiaTheme="majorEastAsia"/>
+          <w:b w:val="0"/>
+          <w:bCs w:val="0"/>
+          <w:lang w:val="ru-RU"/>
+        </w:rPr>
+        <w:t xml:space="preserve"> </w:t>
+      </w:r>
+      <w:proofErr w:type="spellStart"/>
+      <w:r>
+        <w:rPr>
+          <w:rStyle w:val="Strong"/>
+          <w:rFonts w:eastAsiaTheme="majorEastAsia"/>
+          <w:b w:val="0"/>
+          <w:bCs w:val="0"/>
+          <w:lang w:val="ru-RU"/>
+        </w:rPr>
+        <w:t>сравнения</w:t>
+      </w:r>
+      <w:proofErr w:type="spellEnd"/>
+      <w:r>
+        <w:rPr>
+          <w:rStyle w:val="Strong"/>
+          <w:rFonts w:eastAsiaTheme="majorEastAsia"/>
+          <w:b w:val="0"/>
+          <w:bCs w:val="0"/>
+          <w:lang w:val="ru-RU"/>
+        </w:rPr>
+        <w:t xml:space="preserve"> </w:t>
+      </w:r>
+      <w:proofErr w:type="spellStart"/>
+      <w:r>
+        <w:rPr>
+          <w:rStyle w:val="Strong"/>
+          <w:rFonts w:eastAsiaTheme="majorEastAsia"/>
+          <w:b w:val="0"/>
+          <w:bCs w:val="0"/>
+          <w:lang w:val="ru-RU"/>
+        </w:rPr>
+        <w:t>была</w:t>
+      </w:r>
+      <w:proofErr w:type="spellEnd"/>
+      <w:r>
+        <w:rPr>
+          <w:rStyle w:val="Strong"/>
+          <w:rFonts w:eastAsiaTheme="majorEastAsia"/>
+          <w:b w:val="0"/>
+          <w:bCs w:val="0"/>
+          <w:lang w:val="ru-RU"/>
+        </w:rPr>
+        <w:t xml:space="preserve"> обучена аналогичная модель, но без использования признака тональности новостей. Результаты обучения </w:t>
+      </w:r>
+      <w:proofErr w:type="gramStart"/>
+      <w:r>
+        <w:rPr>
+          <w:rStyle w:val="Strong"/>
+          <w:rFonts w:eastAsiaTheme="majorEastAsia"/>
+          <w:b w:val="0"/>
+          <w:bCs w:val="0"/>
+          <w:lang w:val="ru-RU"/>
+        </w:rPr>
+        <w:t>данной модели</w:t>
+      </w:r>
+      <w:proofErr w:type="gramEnd"/>
+      <w:r>
+        <w:rPr>
+          <w:rStyle w:val="Strong"/>
+          <w:rFonts w:eastAsiaTheme="majorEastAsia"/>
+          <w:b w:val="0"/>
+          <w:bCs w:val="0"/>
+          <w:lang w:val="ru-RU"/>
+        </w:rPr>
+        <w:t xml:space="preserve"> следующие:</w:t>
+      </w:r>
+    </w:p>
+    <w:p>
+      <w:pPr>
+        <w:pStyle w:val="NormalWeb"/>
+        <w:numPr>
+          <w:ilvl w:val="0"/>
+          <w:numId w:val="74"/>
+        </w:numPr>
+        <w:tabs>
+          <w:tab w:val="left" w:pos="1080"/>
+        </w:tabs>
+        <w:spacing w:before="0" w:beforeAutospacing="0" w:after="0" w:afterAutospacing="0" w:line="360" w:lineRule="auto"/>
+        <w:ind w:left="0" w:firstLine="720"/>
+        <w:jc w:val="both"/>
+        <w:rPr>
+          <w:rStyle w:val="Strong"/>
+          <w:rFonts w:eastAsiaTheme="majorEastAsia"/>
+          <w:b w:val="0"/>
+          <w:bCs w:val="0"/>
+          <w:lang w:val="ru-RU"/>
+        </w:rPr>
+      </w:pPr>
+      <w:r>
+        <w:rPr>
+          <w:rStyle w:val="Strong"/>
+          <w:rFonts w:eastAsiaTheme="majorEastAsia"/>
+          <w:b w:val="0"/>
+          <w:bCs w:val="0"/>
+          <w:lang w:val="ru-RU"/>
+        </w:rPr>
+        <w:t>Эпоха 0, Потери: 5.1408</w:t>
+      </w:r>
+    </w:p>
+    <w:p>
+      <w:pPr>
+        <w:pStyle w:val="NormalWeb"/>
+        <w:numPr>
+          <w:ilvl w:val="0"/>
+          <w:numId w:val="74"/>
+        </w:numPr>
+        <w:tabs>
+          <w:tab w:val="left" w:pos="1080"/>
+        </w:tabs>
+        <w:spacing w:before="0" w:beforeAutospacing="0" w:after="0" w:afterAutospacing="0" w:line="360" w:lineRule="auto"/>
+        <w:ind w:left="0" w:firstLine="720"/>
+        <w:jc w:val="both"/>
+        <w:rPr>
+          <w:rStyle w:val="Strong"/>
+          <w:rFonts w:eastAsiaTheme="majorEastAsia"/>
+          <w:b w:val="0"/>
+          <w:bCs w:val="0"/>
+          <w:lang w:val="ru-RU"/>
+        </w:rPr>
+      </w:pPr>
+      <w:r>
+        <w:rPr>
+          <w:rStyle w:val="Strong"/>
+          <w:rFonts w:eastAsiaTheme="majorEastAsia"/>
+          <w:b w:val="0"/>
+          <w:bCs w:val="0"/>
+          <w:lang w:val="ru-RU"/>
+        </w:rPr>
+        <w:t>Эпоха 10, Потери: 0.5888</w:t>
+      </w:r>
+    </w:p>
+    <w:p>
+      <w:pPr>
+        <w:pStyle w:val="NormalWeb"/>
+        <w:numPr>
+          <w:ilvl w:val="0"/>
+          <w:numId w:val="74"/>
+        </w:numPr>
+        <w:tabs>
+          <w:tab w:val="left" w:pos="1080"/>
+        </w:tabs>
+        <w:spacing w:before="0" w:beforeAutospacing="0" w:after="0" w:afterAutospacing="0" w:line="360" w:lineRule="auto"/>
+        <w:ind w:left="0" w:firstLine="720"/>
+        <w:jc w:val="both"/>
+        <w:rPr>
+          <w:rStyle w:val="Strong"/>
+          <w:rFonts w:eastAsiaTheme="majorEastAsia"/>
+          <w:b w:val="0"/>
+          <w:bCs w:val="0"/>
+          <w:lang w:val="ru-RU"/>
+        </w:rPr>
+      </w:pPr>
+      <w:r>
+        <w:rPr>
+          <w:rStyle w:val="Strong"/>
+          <w:rFonts w:eastAsiaTheme="majorEastAsia"/>
+          <w:b w:val="0"/>
+          <w:bCs w:val="0"/>
+          <w:lang w:val="ru-RU"/>
+        </w:rPr>
+        <w:t>Эпоха 20, Потери: 0.5146</w:t>
+      </w:r>
+    </w:p>
+    <w:p>
+      <w:pPr>
+        <w:pStyle w:val="NormalWeb"/>
+        <w:numPr>
+          <w:ilvl w:val="0"/>
+          <w:numId w:val="74"/>
+        </w:numPr>
+        <w:tabs>
+          <w:tab w:val="left" w:pos="1080"/>
+        </w:tabs>
+        <w:spacing w:before="0" w:beforeAutospacing="0" w:after="0" w:afterAutospacing="0" w:line="360" w:lineRule="auto"/>
+        <w:ind w:left="0" w:firstLine="720"/>
+        <w:jc w:val="both"/>
+        <w:rPr>
+          <w:rStyle w:val="Strong"/>
+          <w:rFonts w:eastAsiaTheme="majorEastAsia"/>
+          <w:b w:val="0"/>
+          <w:bCs w:val="0"/>
+          <w:lang w:val="ru-RU"/>
+        </w:rPr>
+      </w:pPr>
+      <w:r>
+        <w:rPr>
+          <w:rStyle w:val="Strong"/>
+          <w:rFonts w:eastAsiaTheme="majorEastAsia"/>
+          <w:b w:val="0"/>
+          <w:bCs w:val="0"/>
+          <w:lang w:val="ru-RU"/>
+        </w:rPr>
+        <w:t>Эпоха 30, Потери: 0.3997</w:t>
+      </w:r>
+    </w:p>
+    <w:p>
+      <w:pPr>
+        <w:pStyle w:val="NormalWeb"/>
+        <w:numPr>
+          <w:ilvl w:val="0"/>
+          <w:numId w:val="74"/>
+        </w:numPr>
+        <w:tabs>
+          <w:tab w:val="left" w:pos="1080"/>
+        </w:tabs>
+        <w:spacing w:before="0" w:beforeAutospacing="0" w:after="0" w:afterAutospacing="0" w:line="360" w:lineRule="auto"/>
+        <w:ind w:left="0" w:firstLine="720"/>
+        <w:jc w:val="both"/>
+        <w:rPr>
+          <w:rStyle w:val="Strong"/>
+          <w:rFonts w:eastAsiaTheme="majorEastAsia"/>
+          <w:b w:val="0"/>
+          <w:bCs w:val="0"/>
+          <w:lang w:val="ru-RU"/>
+        </w:rPr>
+      </w:pPr>
+      <w:r>
+        <w:rPr>
+          <w:rStyle w:val="Strong"/>
+          <w:rFonts w:eastAsiaTheme="majorEastAsia"/>
+          <w:b w:val="0"/>
+          <w:bCs w:val="0"/>
+          <w:lang w:val="ru-RU"/>
+        </w:rPr>
+        <w:t>Эпоха 40, Потери: 0.4187</w:t>
+      </w:r>
+    </w:p>
+    <w:p>
+      <w:pPr>
+        <w:pStyle w:val="NormalWeb"/>
+        <w:spacing w:before="0" w:beforeAutospacing="0" w:after="0" w:afterAutospacing="0" w:line="360" w:lineRule="auto"/>
+        <w:ind w:firstLine="720"/>
+        <w:jc w:val="both"/>
+        <w:rPr>
+          <w:rStyle w:val="Strong"/>
+          <w:rFonts w:eastAsiaTheme="majorEastAsia"/>
+          <w:b w:val="0"/>
+          <w:bCs w:val="0"/>
+          <w:lang w:val="ru-RU"/>
+        </w:rPr>
+      </w:pPr>
+      <w:r>
+        <w:rPr>
+          <w:rStyle w:val="Strong"/>
+          <w:rFonts w:eastAsiaTheme="majorEastAsia"/>
+          <w:b w:val="0"/>
+          <w:bCs w:val="0"/>
+          <w:lang w:val="ru-RU"/>
+        </w:rPr>
+        <w:t>На тестовой выборке эта модель показала значение RMSE равное 5.13 рубля, что составляет примерно 2% от цены актива на момент прогноза. Хотя разница в процентах незначительна, абсолютное значение RMSE выше по сравнению с моделью, учитывающей тональность новостей.</w:t>
+      </w:r>
+    </w:p>
+    <w:p>
+      <w:pPr>
+        <w:pStyle w:val="NormalWeb"/>
+        <w:spacing w:before="0" w:beforeAutospacing="0" w:after="0" w:afterAutospacing="0" w:line="360" w:lineRule="auto"/>
+        <w:ind w:firstLine="720"/>
+        <w:jc w:val="both"/>
+        <w:rPr>
+          <w:rStyle w:val="Strong"/>
+          <w:rFonts w:eastAsiaTheme="majorEastAsia"/>
+          <w:b w:val="0"/>
+          <w:bCs w:val="0"/>
+          <w:lang w:val="ru-RU"/>
+        </w:rPr>
+      </w:pPr>
+      <w:r>
+        <w:rPr>
+          <w:rStyle w:val="Strong"/>
+          <w:rFonts w:eastAsiaTheme="majorEastAsia"/>
+          <w:b w:val="0"/>
+          <w:bCs w:val="0"/>
+          <w:lang w:val="ru-RU"/>
+        </w:rPr>
+        <w:t xml:space="preserve">Визуализация результатов модели без учета тональности представлена на рисунке </w:t>
+      </w:r>
+      <w:r>
+        <w:rPr>
+          <w:rStyle w:val="Strong"/>
+          <w:rFonts w:eastAsiaTheme="majorEastAsia"/>
+          <w:b w:val="0"/>
+          <w:bCs w:val="0"/>
+          <w:lang w:val="ru-RU"/>
+        </w:rPr>
+        <w:t>2</w:t>
+      </w:r>
+      <w:r>
+        <w:rPr>
+          <w:rStyle w:val="Strong"/>
+          <w:rFonts w:eastAsiaTheme="majorEastAsia"/>
+          <w:b w:val="0"/>
+          <w:bCs w:val="0"/>
+          <w:lang w:val="ru-RU"/>
+        </w:rPr>
+        <w:t>.</w:t>
+      </w:r>
+      <w:r>
+        <w:rPr>
+          <w:rStyle w:val="Strong"/>
+          <w:rFonts w:eastAsiaTheme="majorEastAsia"/>
+          <w:b w:val="0"/>
+          <w:bCs w:val="0"/>
+          <w:lang w:val="ru-RU"/>
+        </w:rPr>
+        <w:t>2</w:t>
+      </w:r>
+      <w:r>
+        <w:rPr>
+          <w:rStyle w:val="Strong"/>
+          <w:rFonts w:eastAsiaTheme="majorEastAsia"/>
+          <w:b w:val="0"/>
+          <w:bCs w:val="0"/>
+          <w:lang w:val="ru-RU"/>
+        </w:rPr>
+        <w:t>. Из графика видно, что предсказания модели несколько менее точно повторяют фактические значения, особенно в периодах резких изменений цен.</w:t>
+      </w:r>
+    </w:p>
+    <w:p>
+      <w:pPr>
+        <w:pStyle w:val="NormalWeb"/>
+        <w:spacing w:before="0" w:beforeAutospacing="0" w:after="0" w:afterAutospacing="0" w:line="360" w:lineRule="auto"/>
+        <w:jc w:val="both"/>
+        <w:rPr>
+          <w:rStyle w:val="Strong"/>
+          <w:rFonts w:eastAsiaTheme="majorEastAsia"/>
+          <w:b w:val="0"/>
+          <w:bCs w:val="0"/>
+          <w:lang w:val="ru-RU"/>
+        </w:rPr>
+      </w:pPr>
+    </w:p>
+    <w:p>
+      <w:pPr>
+        <w:pStyle w:val="NormalWeb"/>
+        <w:spacing w:before="0" w:beforeAutospacing="0" w:after="0" w:afterAutospacing="0" w:line="360" w:lineRule="auto"/>
+        <w:jc w:val="center"/>
+        <w:rPr>
+          <w:rStyle w:val="Strong"/>
+          <w:rFonts w:eastAsiaTheme="majorEastAsia"/>
+          <w:b w:val="0"/>
+          <w:bCs w:val="0"/>
+          <w:lang w:val="ru-RU"/>
+        </w:rPr>
+      </w:pPr>
+      <w:r>
+        <w:rPr>
+          <w:rStyle w:val="Strong"/>
+          <w:rFonts w:eastAsiaTheme="majorEastAsia"/>
+          <w:b w:val="0"/>
+          <w:bCs w:val="0"/>
+          <w:lang w:val="ru-RU"/>
+        </w:rPr>
+        <w:lastRenderedPageBreak/>
+        <w:drawing>
+          <wp:inline distT="0" distB="0" distL="0" distR="0" wp14:anchorId="78F39FF1" wp14:editId="18FF43CB">
+            <wp:extent cx="5943600" cy="2621280"/>
+            <wp:effectExtent l="0" t="0" r="0" b="0"/>
+            <wp:docPr id="1456253138" name="Picture 1"/>
+            <wp:cNvGraphicFramePr>
+              <a:graphicFrameLocks xmlns:a="http://schemas.openxmlformats.org/drawingml/2006/main" noChangeAspect="1"/>
+            </wp:cNvGraphicFramePr>
+            <a:graphic xmlns:a="http://schemas.openxmlformats.org/drawingml/2006/main">
+              <a:graphicData uri="http://schemas.openxmlformats.org/drawingml/2006/picture">
+                <pic:pic xmlns:pic="http://schemas.openxmlformats.org/drawingml/2006/picture">
+                  <pic:nvPicPr>
+                    <pic:cNvPr id="1456253138" name=""/>
+                    <pic:cNvPicPr/>
+                  </pic:nvPicPr>
+                  <pic:blipFill>
+                    <a:blip r:embed="rId13"/>
+                    <a:stretch>
+                      <a:fillRect/>
+                    </a:stretch>
+                  </pic:blipFill>
+                  <pic:spPr>
+                    <a:xfrm>
+                      <a:off x="0" y="0"/>
+                      <a:ext cx="5943600" cy="2621280"/>
+                    </a:xfrm>
+                    <a:prstGeom prst="rect">
+                      <a:avLst/>
+                    </a:prstGeom>
+                  </pic:spPr>
+                </pic:pic>
+              </a:graphicData>
+            </a:graphic>
+          </wp:inline>
+        </w:drawing>
+      </w:r>
+    </w:p>
+    <w:p>
+      <w:pPr>
+        <w:pStyle w:val="NormalWeb"/>
+        <w:spacing w:before="0" w:beforeAutospacing="0" w:after="0" w:afterAutospacing="0" w:line="360" w:lineRule="auto"/>
+        <w:jc w:val="center"/>
+        <w:rPr>
+          <w:lang w:val="ru-RU"/>
+        </w:rPr>
+      </w:pPr>
+      <w:r>
+        <w:rPr>
+          <w:rStyle w:val="Strong"/>
+          <w:rFonts w:eastAsiaTheme="majorEastAsia"/>
+          <w:b w:val="0"/>
+          <w:bCs w:val="0"/>
+          <w:lang w:val="ru-RU"/>
+        </w:rPr>
+        <w:t xml:space="preserve">Рисунок 2.2 </w:t>
+      </w:r>
+      <w:r>
+        <w:rPr>
+          <w:lang w:val="ru-RU"/>
+        </w:rPr>
+        <w:t>–</w:t>
+      </w:r>
+      <w:r>
+        <w:rPr>
+          <w:lang w:val="ru-RU"/>
+        </w:rPr>
+        <w:t xml:space="preserve"> Визуализация результатов прогнозирования модели без учета тональности новостей</w:t>
+      </w:r>
+    </w:p>
+    <w:p>
+      <w:pPr>
+        <w:pStyle w:val="NormalWeb"/>
+        <w:spacing w:before="0" w:beforeAutospacing="0" w:after="0" w:afterAutospacing="0" w:line="360" w:lineRule="auto"/>
+        <w:jc w:val="both"/>
+        <w:rPr>
+          <w:rStyle w:val="Strong"/>
+          <w:rFonts w:eastAsiaTheme="majorEastAsia"/>
+          <w:b w:val="0"/>
+          <w:bCs w:val="0"/>
+          <w:lang w:val="ru-RU"/>
+        </w:rPr>
+      </w:pPr>
+      <w:r>
+        <w:rPr>
+          <w:rStyle w:val="Strong"/>
+          <w:rFonts w:eastAsiaTheme="majorEastAsia"/>
+          <w:b w:val="0"/>
+          <w:bCs w:val="0"/>
+          <w:lang w:val="ru-RU"/>
+        </w:rPr>
+        <w:drawing>
+          <wp:inline distT="0" distB="0" distL="0" distR="0" wp14:anchorId="67BE07AE" wp14:editId="44D1F4D3">
+            <wp:extent cx="5943600" cy="2621280"/>
+            <wp:effectExtent l="0" t="0" r="0" b="0"/>
+            <wp:docPr id="1822802923" name="Picture 1"/>
+            <wp:cNvGraphicFramePr>
+              <a:graphicFrameLocks xmlns:a="http://schemas.openxmlformats.org/drawingml/2006/main" noChangeAspect="1"/>
+            </wp:cNvGraphicFramePr>
+            <a:graphic xmlns:a="http://schemas.openxmlformats.org/drawingml/2006/main">
+              <a:graphicData uri="http://schemas.openxmlformats.org/drawingml/2006/picture">
+                <pic:pic xmlns:pic="http://schemas.openxmlformats.org/drawingml/2006/picture">
+                  <pic:nvPicPr>
+                    <pic:cNvPr id="1822802923" name=""/>
+                    <pic:cNvPicPr/>
+                  </pic:nvPicPr>
+                  <pic:blipFill>
+                    <a:blip r:embed="rId14"/>
+                    <a:stretch>
+                      <a:fillRect/>
+                    </a:stretch>
+                  </pic:blipFill>
+                  <pic:spPr>
+                    <a:xfrm>
+                      <a:off x="0" y="0"/>
+                      <a:ext cx="5943600" cy="2621280"/>
+                    </a:xfrm>
+                    <a:prstGeom prst="rect">
+                      <a:avLst/>
+                    </a:prstGeom>
+                  </pic:spPr>
+                </pic:pic>
+              </a:graphicData>
+            </a:graphic>
+          </wp:inline>
+        </w:drawing>
+      </w:r>
+    </w:p>
+    <w:p>
+      <w:pPr>
+        <w:pStyle w:val="NormalWeb"/>
+        <w:spacing w:before="0" w:beforeAutospacing="0" w:after="0" w:afterAutospacing="0" w:line="360" w:lineRule="auto"/>
+        <w:jc w:val="center"/>
+        <w:rPr>
+          <w:lang w:val="ru-RU"/>
+        </w:rPr>
+      </w:pPr>
+      <w:r>
+        <w:rPr>
+          <w:lang w:val="ru-RU"/>
+        </w:rPr>
+        <w:t xml:space="preserve">Рисунок </w:t>
+      </w:r>
+      <w:r>
+        <w:rPr>
+          <w:lang w:val="ru-RU"/>
+        </w:rPr>
+        <w:t>2</w:t>
+      </w:r>
+      <w:r>
+        <w:rPr>
+          <w:lang w:val="ru-RU"/>
+        </w:rPr>
+        <w:t>.</w:t>
+      </w:r>
+      <w:r>
+        <w:rPr>
+          <w:lang w:val="ru-RU"/>
+        </w:rPr>
+        <w:t>3</w:t>
+      </w:r>
+      <w:r>
+        <w:rPr>
+          <w:lang w:val="ru-RU"/>
+        </w:rPr>
+        <w:t xml:space="preserve"> </w:t>
+      </w:r>
+      <w:r>
+        <w:rPr>
+          <w:lang w:val="ru-RU"/>
+        </w:rPr>
+        <w:t>–</w:t>
+      </w:r>
+      <w:r>
+        <w:rPr>
+          <w:lang w:val="ru-RU"/>
+        </w:rPr>
+        <w:t xml:space="preserve"> Сравнение реальных цен акций и прогнозов моделей на тестовой выборке</w:t>
+      </w:r>
+    </w:p>
+    <w:p>
+      <w:pPr>
+        <w:pStyle w:val="NormalWeb"/>
+        <w:spacing w:before="0" w:beforeAutospacing="0" w:after="0" w:afterAutospacing="0" w:line="360" w:lineRule="auto"/>
+        <w:jc w:val="center"/>
+        <w:rPr>
+          <w:lang w:val="ru-RU"/>
+        </w:rPr>
+      </w:pPr>
+    </w:p>
+    <w:p>
+      <w:pPr>
+        <w:pStyle w:val="NormalWeb"/>
+        <w:spacing w:before="0" w:beforeAutospacing="0" w:after="0" w:afterAutospacing="0" w:line="360" w:lineRule="auto"/>
+        <w:ind w:firstLine="720"/>
+        <w:jc w:val="both"/>
+        <w:rPr>
+          <w:rStyle w:val="Strong"/>
+          <w:rFonts w:eastAsiaTheme="majorEastAsia"/>
+          <w:b w:val="0"/>
+          <w:bCs w:val="0"/>
+          <w:lang w:val="ru-RU"/>
+        </w:rPr>
+      </w:pPr>
+      <w:r>
+        <w:rPr>
+          <w:lang w:val="ru-RU"/>
+        </w:rPr>
+        <w:t>Из графика видно, что модель с учетом тональности новостей (синяя линия) наиболее точно повторяет динамику реальных цен акций. Модель без учета тональности (зеленая линия) показывает несколько менее точные предсказания, особенно в периодах резких изменений цен.</w:t>
+      </w:r>
+    </w:p>
+    <w:p>
+      <w:pPr>
+        <w:pStyle w:val="NormalWeb"/>
+        <w:spacing w:before="0" w:beforeAutospacing="0" w:after="0" w:afterAutospacing="0" w:line="360" w:lineRule="auto"/>
+        <w:ind w:firstLine="720"/>
+        <w:jc w:val="both"/>
+        <w:rPr>
+          <w:rStyle w:val="Strong"/>
+          <w:rFonts w:eastAsiaTheme="majorEastAsia"/>
+          <w:b w:val="0"/>
+          <w:bCs w:val="0"/>
+          <w:lang w:val="ru-RU"/>
+        </w:rPr>
+      </w:pPr>
+      <w:r>
+        <w:rPr>
+          <w:rStyle w:val="Strong"/>
+          <w:rFonts w:eastAsiaTheme="majorEastAsia"/>
+          <w:b w:val="0"/>
+          <w:bCs w:val="0"/>
+          <w:lang w:val="ru-RU"/>
+        </w:rPr>
+        <w:t xml:space="preserve">Сравнивая результаты двух моделей, </w:t>
+      </w:r>
+      <w:proofErr w:type="spellStart"/>
+      <w:r>
+        <w:rPr>
+          <w:rStyle w:val="Strong"/>
+          <w:rFonts w:eastAsiaTheme="majorEastAsia"/>
+          <w:b w:val="0"/>
+          <w:bCs w:val="0"/>
+          <w:lang w:val="ru-RU"/>
+        </w:rPr>
+        <w:t>можно</w:t>
+      </w:r>
+      <w:proofErr w:type="spellEnd"/>
+      <w:r>
+        <w:rPr>
+          <w:rStyle w:val="Strong"/>
+          <w:rFonts w:eastAsiaTheme="majorEastAsia"/>
+          <w:b w:val="0"/>
+          <w:bCs w:val="0"/>
+          <w:lang w:val="ru-RU"/>
+        </w:rPr>
+        <w:t xml:space="preserve"> </w:t>
+      </w:r>
+      <w:proofErr w:type="spellStart"/>
+      <w:r>
+        <w:rPr>
+          <w:rStyle w:val="Strong"/>
+          <w:rFonts w:eastAsiaTheme="majorEastAsia"/>
+          <w:b w:val="0"/>
+          <w:bCs w:val="0"/>
+          <w:lang w:val="ru-RU"/>
+        </w:rPr>
+        <w:t>отметить</w:t>
+      </w:r>
+      <w:proofErr w:type="spellEnd"/>
+      <w:r>
+        <w:rPr>
+          <w:rStyle w:val="Strong"/>
+          <w:rFonts w:eastAsiaTheme="majorEastAsia"/>
+          <w:b w:val="0"/>
+          <w:bCs w:val="0"/>
+          <w:lang w:val="ru-RU"/>
+        </w:rPr>
+        <w:t xml:space="preserve"> </w:t>
+      </w:r>
+      <w:proofErr w:type="spellStart"/>
+      <w:r>
+        <w:rPr>
+          <w:rStyle w:val="Strong"/>
+          <w:rFonts w:eastAsiaTheme="majorEastAsia"/>
+          <w:b w:val="0"/>
+          <w:bCs w:val="0"/>
+          <w:lang w:val="ru-RU"/>
+        </w:rPr>
+        <w:t>следующее</w:t>
+      </w:r>
+      <w:proofErr w:type="spellEnd"/>
+      <w:r>
+        <w:rPr>
+          <w:rStyle w:val="Strong"/>
+          <w:rFonts w:eastAsiaTheme="majorEastAsia"/>
+          <w:b w:val="0"/>
+          <w:bCs w:val="0"/>
+          <w:lang w:val="ru-RU"/>
+        </w:rPr>
+        <w:t>:</w:t>
+      </w:r>
+    </w:p>
+    <w:p>
+      <w:pPr>
+        <w:pStyle w:val="NormalWeb"/>
+        <w:numPr>
+          <w:ilvl w:val="0"/>
+          <w:numId w:val="74"/>
+        </w:numPr>
+        <w:tabs>
+          <w:tab w:val="left" w:pos="1080"/>
+        </w:tabs>
+        <w:spacing w:before="0" w:beforeAutospacing="0" w:after="0" w:afterAutospacing="0" w:line="360" w:lineRule="auto"/>
+        <w:ind w:left="0" w:firstLine="720"/>
+        <w:jc w:val="both"/>
+        <w:rPr>
+          <w:rStyle w:val="Strong"/>
+          <w:rFonts w:eastAsiaTheme="majorEastAsia"/>
+          <w:b w:val="0"/>
+          <w:bCs w:val="0"/>
+          <w:lang w:val="ru-RU"/>
+        </w:rPr>
+      </w:pPr>
+      <w:proofErr w:type="spellStart"/>
+      <w:r>
+        <w:rPr>
+          <w:rStyle w:val="Strong"/>
+          <w:rFonts w:eastAsiaTheme="majorEastAsia"/>
+          <w:b w:val="0"/>
+          <w:bCs w:val="0"/>
+          <w:lang w:val="ru-RU"/>
+        </w:rPr>
+        <w:lastRenderedPageBreak/>
+        <w:t>Учет</w:t>
+      </w:r>
+      <w:proofErr w:type="spellEnd"/>
+      <w:r>
+        <w:rPr>
+          <w:rStyle w:val="Strong"/>
+          <w:rFonts w:eastAsiaTheme="majorEastAsia"/>
+          <w:b w:val="0"/>
+          <w:bCs w:val="0"/>
+          <w:lang w:val="ru-RU"/>
+        </w:rPr>
+        <w:t xml:space="preserve"> </w:t>
+      </w:r>
+      <w:proofErr w:type="spellStart"/>
+      <w:r>
+        <w:rPr>
+          <w:rStyle w:val="Strong"/>
+          <w:rFonts w:eastAsiaTheme="majorEastAsia"/>
+          <w:b w:val="0"/>
+          <w:bCs w:val="0"/>
+          <w:lang w:val="ru-RU"/>
+        </w:rPr>
+        <w:t>тональности</w:t>
+      </w:r>
+      <w:proofErr w:type="spellEnd"/>
+      <w:r>
+        <w:rPr>
+          <w:rStyle w:val="Strong"/>
+          <w:rFonts w:eastAsiaTheme="majorEastAsia"/>
+          <w:b w:val="0"/>
+          <w:bCs w:val="0"/>
+          <w:lang w:val="ru-RU"/>
+        </w:rPr>
+        <w:t xml:space="preserve"> </w:t>
+      </w:r>
+      <w:proofErr w:type="spellStart"/>
+      <w:r>
+        <w:rPr>
+          <w:rStyle w:val="Strong"/>
+          <w:rFonts w:eastAsiaTheme="majorEastAsia"/>
+          <w:b w:val="0"/>
+          <w:bCs w:val="0"/>
+          <w:lang w:val="ru-RU"/>
+        </w:rPr>
+        <w:t>новостей</w:t>
+      </w:r>
+      <w:proofErr w:type="spellEnd"/>
+      <w:r>
+        <w:rPr>
+          <w:rStyle w:val="Strong"/>
+          <w:rFonts w:eastAsiaTheme="majorEastAsia"/>
+          <w:b w:val="0"/>
+          <w:bCs w:val="0"/>
+          <w:lang w:val="ru-RU"/>
+        </w:rPr>
+        <w:t xml:space="preserve"> </w:t>
+      </w:r>
+      <w:proofErr w:type="spellStart"/>
+      <w:r>
+        <w:rPr>
+          <w:rStyle w:val="Strong"/>
+          <w:rFonts w:eastAsiaTheme="majorEastAsia"/>
+          <w:b w:val="0"/>
+          <w:bCs w:val="0"/>
+          <w:lang w:val="ru-RU"/>
+        </w:rPr>
+        <w:t>улучшает</w:t>
+      </w:r>
+      <w:proofErr w:type="spellEnd"/>
+      <w:r>
+        <w:rPr>
+          <w:rStyle w:val="Strong"/>
+          <w:rFonts w:eastAsiaTheme="majorEastAsia"/>
+          <w:b w:val="0"/>
+          <w:bCs w:val="0"/>
+          <w:lang w:val="ru-RU"/>
+        </w:rPr>
+        <w:t xml:space="preserve"> </w:t>
+      </w:r>
+      <w:proofErr w:type="spellStart"/>
+      <w:r>
+        <w:rPr>
+          <w:rStyle w:val="Strong"/>
+          <w:rFonts w:eastAsiaTheme="majorEastAsia"/>
+          <w:b w:val="0"/>
+          <w:bCs w:val="0"/>
+          <w:lang w:val="ru-RU"/>
+        </w:rPr>
+        <w:t>точность</w:t>
+      </w:r>
+      <w:proofErr w:type="spellEnd"/>
+      <w:r>
+        <w:rPr>
+          <w:rStyle w:val="Strong"/>
+          <w:rFonts w:eastAsiaTheme="majorEastAsia"/>
+          <w:b w:val="0"/>
+          <w:bCs w:val="0"/>
+          <w:lang w:val="ru-RU"/>
+        </w:rPr>
+        <w:t xml:space="preserve"> </w:t>
+      </w:r>
+      <w:proofErr w:type="spellStart"/>
+      <w:r>
+        <w:rPr>
+          <w:rStyle w:val="Strong"/>
+          <w:rFonts w:eastAsiaTheme="majorEastAsia"/>
+          <w:b w:val="0"/>
+          <w:bCs w:val="0"/>
+          <w:lang w:val="ru-RU"/>
+        </w:rPr>
+        <w:t>прогнозирования</w:t>
+      </w:r>
+      <w:proofErr w:type="spellEnd"/>
+      <w:r>
+        <w:rPr>
+          <w:rStyle w:val="Strong"/>
+          <w:rFonts w:eastAsiaTheme="majorEastAsia"/>
+          <w:b w:val="0"/>
+          <w:bCs w:val="0"/>
+          <w:lang w:val="ru-RU"/>
+        </w:rPr>
+        <w:t xml:space="preserve">: </w:t>
+      </w:r>
+      <w:proofErr w:type="spellStart"/>
+      <w:r>
+        <w:rPr>
+          <w:rStyle w:val="Strong"/>
+          <w:rFonts w:eastAsiaTheme="majorEastAsia"/>
+          <w:b w:val="0"/>
+          <w:bCs w:val="0"/>
+          <w:lang w:val="ru-RU"/>
+        </w:rPr>
+        <w:t>модель</w:t>
+      </w:r>
+      <w:proofErr w:type="spellEnd"/>
+      <w:r>
+        <w:rPr>
+          <w:rStyle w:val="Strong"/>
+          <w:rFonts w:eastAsiaTheme="majorEastAsia"/>
+          <w:b w:val="0"/>
+          <w:bCs w:val="0"/>
+          <w:lang w:val="ru-RU"/>
+        </w:rPr>
+        <w:t xml:space="preserve"> с </w:t>
+      </w:r>
+      <w:proofErr w:type="spellStart"/>
+      <w:r>
+        <w:rPr>
+          <w:rStyle w:val="Strong"/>
+          <w:rFonts w:eastAsiaTheme="majorEastAsia"/>
+          <w:b w:val="0"/>
+          <w:bCs w:val="0"/>
+          <w:lang w:val="ru-RU"/>
+        </w:rPr>
+        <w:t>признаком</w:t>
+      </w:r>
+      <w:proofErr w:type="spellEnd"/>
+      <w:r>
+        <w:rPr>
+          <w:rStyle w:val="Strong"/>
+          <w:rFonts w:eastAsiaTheme="majorEastAsia"/>
+          <w:b w:val="0"/>
+          <w:bCs w:val="0"/>
+          <w:lang w:val="ru-RU"/>
+        </w:rPr>
+        <w:t xml:space="preserve"> </w:t>
+      </w:r>
+      <w:proofErr w:type="spellStart"/>
+      <w:r>
+        <w:rPr>
+          <w:rStyle w:val="Strong"/>
+          <w:rFonts w:eastAsiaTheme="majorEastAsia"/>
+          <w:b w:val="0"/>
+          <w:bCs w:val="0"/>
+          <w:lang w:val="ru-RU"/>
+        </w:rPr>
+        <w:t>тональности</w:t>
+      </w:r>
+      <w:proofErr w:type="spellEnd"/>
+      <w:r>
+        <w:rPr>
+          <w:rStyle w:val="Strong"/>
+          <w:rFonts w:eastAsiaTheme="majorEastAsia"/>
+          <w:b w:val="0"/>
+          <w:bCs w:val="0"/>
+          <w:lang w:val="ru-RU"/>
+        </w:rPr>
+        <w:t xml:space="preserve"> </w:t>
+      </w:r>
+      <w:proofErr w:type="spellStart"/>
+      <w:r>
+        <w:rPr>
+          <w:rStyle w:val="Strong"/>
+          <w:rFonts w:eastAsiaTheme="majorEastAsia"/>
+          <w:b w:val="0"/>
+          <w:bCs w:val="0"/>
+          <w:lang w:val="ru-RU"/>
+        </w:rPr>
+        <w:t>показала</w:t>
+      </w:r>
+      <w:proofErr w:type="spellEnd"/>
+      <w:r>
+        <w:rPr>
+          <w:rStyle w:val="Strong"/>
+          <w:rFonts w:eastAsiaTheme="majorEastAsia"/>
+          <w:b w:val="0"/>
+          <w:bCs w:val="0"/>
+          <w:lang w:val="ru-RU"/>
+        </w:rPr>
+        <w:t xml:space="preserve"> </w:t>
+      </w:r>
+      <w:proofErr w:type="spellStart"/>
+      <w:r>
+        <w:rPr>
+          <w:rStyle w:val="Strong"/>
+          <w:rFonts w:eastAsiaTheme="majorEastAsia"/>
+          <w:b w:val="0"/>
+          <w:bCs w:val="0"/>
+          <w:lang w:val="ru-RU"/>
+        </w:rPr>
+        <w:t>более</w:t>
+      </w:r>
+      <w:proofErr w:type="spellEnd"/>
+      <w:r>
+        <w:rPr>
+          <w:rStyle w:val="Strong"/>
+          <w:rFonts w:eastAsiaTheme="majorEastAsia"/>
+          <w:b w:val="0"/>
+          <w:bCs w:val="0"/>
+          <w:lang w:val="ru-RU"/>
+        </w:rPr>
+        <w:t xml:space="preserve"> </w:t>
+      </w:r>
+      <w:proofErr w:type="spellStart"/>
+      <w:r>
+        <w:rPr>
+          <w:rStyle w:val="Strong"/>
+          <w:rFonts w:eastAsiaTheme="majorEastAsia"/>
+          <w:b w:val="0"/>
+          <w:bCs w:val="0"/>
+          <w:lang w:val="ru-RU"/>
+        </w:rPr>
+        <w:t>низкое</w:t>
+      </w:r>
+      <w:proofErr w:type="spellEnd"/>
+      <w:r>
+        <w:rPr>
+          <w:rStyle w:val="Strong"/>
+          <w:rFonts w:eastAsiaTheme="majorEastAsia"/>
+          <w:b w:val="0"/>
+          <w:bCs w:val="0"/>
+          <w:lang w:val="ru-RU"/>
+        </w:rPr>
+        <w:t xml:space="preserve"> </w:t>
+      </w:r>
+      <w:proofErr w:type="spellStart"/>
+      <w:r>
+        <w:rPr>
+          <w:rStyle w:val="Strong"/>
+          <w:rFonts w:eastAsiaTheme="majorEastAsia"/>
+          <w:b w:val="0"/>
+          <w:bCs w:val="0"/>
+          <w:lang w:val="ru-RU"/>
+        </w:rPr>
+        <w:t>значение</w:t>
+      </w:r>
+      <w:proofErr w:type="spellEnd"/>
+      <w:r>
+        <w:rPr>
+          <w:rStyle w:val="Strong"/>
+          <w:rFonts w:eastAsiaTheme="majorEastAsia"/>
+          <w:b w:val="0"/>
+          <w:bCs w:val="0"/>
+          <w:lang w:val="ru-RU"/>
+        </w:rPr>
+        <w:t xml:space="preserve"> RMSE (4.73 </w:t>
+      </w:r>
+      <w:proofErr w:type="spellStart"/>
+      <w:r>
+        <w:rPr>
+          <w:rStyle w:val="Strong"/>
+          <w:rFonts w:eastAsiaTheme="majorEastAsia"/>
+          <w:b w:val="0"/>
+          <w:bCs w:val="0"/>
+          <w:lang w:val="ru-RU"/>
+        </w:rPr>
+        <w:t>рубля</w:t>
+      </w:r>
+      <w:proofErr w:type="spellEnd"/>
+      <w:r>
+        <w:rPr>
+          <w:rStyle w:val="Strong"/>
+          <w:rFonts w:eastAsiaTheme="majorEastAsia"/>
+          <w:b w:val="0"/>
+          <w:bCs w:val="0"/>
+          <w:lang w:val="ru-RU"/>
+        </w:rPr>
+        <w:t xml:space="preserve">) </w:t>
+      </w:r>
+      <w:proofErr w:type="spellStart"/>
+      <w:r>
+        <w:rPr>
+          <w:rStyle w:val="Strong"/>
+          <w:rFonts w:eastAsiaTheme="majorEastAsia"/>
+          <w:b w:val="0"/>
+          <w:bCs w:val="0"/>
+          <w:lang w:val="ru-RU"/>
+        </w:rPr>
+        <w:t>по</w:t>
+      </w:r>
+      <w:proofErr w:type="spellEnd"/>
+      <w:r>
+        <w:rPr>
+          <w:rStyle w:val="Strong"/>
+          <w:rFonts w:eastAsiaTheme="majorEastAsia"/>
+          <w:b w:val="0"/>
+          <w:bCs w:val="0"/>
+          <w:lang w:val="ru-RU"/>
+        </w:rPr>
+        <w:t xml:space="preserve"> </w:t>
+      </w:r>
+      <w:proofErr w:type="spellStart"/>
+      <w:r>
+        <w:rPr>
+          <w:rStyle w:val="Strong"/>
+          <w:rFonts w:eastAsiaTheme="majorEastAsia"/>
+          <w:b w:val="0"/>
+          <w:bCs w:val="0"/>
+          <w:lang w:val="ru-RU"/>
+        </w:rPr>
+        <w:t>сравнению</w:t>
+      </w:r>
+      <w:proofErr w:type="spellEnd"/>
+      <w:r>
+        <w:rPr>
+          <w:rStyle w:val="Strong"/>
+          <w:rFonts w:eastAsiaTheme="majorEastAsia"/>
+          <w:b w:val="0"/>
+          <w:bCs w:val="0"/>
+          <w:lang w:val="ru-RU"/>
+        </w:rPr>
+        <w:t xml:space="preserve"> с </w:t>
+      </w:r>
+      <w:proofErr w:type="spellStart"/>
+      <w:r>
+        <w:rPr>
+          <w:rStyle w:val="Strong"/>
+          <w:rFonts w:eastAsiaTheme="majorEastAsia"/>
+          <w:b w:val="0"/>
+          <w:bCs w:val="0"/>
+          <w:lang w:val="ru-RU"/>
+        </w:rPr>
+        <w:t>моделью</w:t>
+      </w:r>
+      <w:proofErr w:type="spellEnd"/>
+      <w:r>
+        <w:rPr>
+          <w:rStyle w:val="Strong"/>
+          <w:rFonts w:eastAsiaTheme="majorEastAsia"/>
+          <w:b w:val="0"/>
+          <w:bCs w:val="0"/>
+          <w:lang w:val="ru-RU"/>
+        </w:rPr>
+        <w:t xml:space="preserve"> </w:t>
+      </w:r>
+      <w:proofErr w:type="spellStart"/>
+      <w:r>
+        <w:rPr>
+          <w:rStyle w:val="Strong"/>
+          <w:rFonts w:eastAsiaTheme="majorEastAsia"/>
+          <w:b w:val="0"/>
+          <w:bCs w:val="0"/>
+          <w:lang w:val="ru-RU"/>
+        </w:rPr>
+        <w:t>без</w:t>
+      </w:r>
+      <w:proofErr w:type="spellEnd"/>
+      <w:r>
+        <w:rPr>
+          <w:rStyle w:val="Strong"/>
+          <w:rFonts w:eastAsiaTheme="majorEastAsia"/>
+          <w:b w:val="0"/>
+          <w:bCs w:val="0"/>
+          <w:lang w:val="ru-RU"/>
+        </w:rPr>
+        <w:t xml:space="preserve"> </w:t>
+      </w:r>
+      <w:proofErr w:type="spellStart"/>
+      <w:r>
+        <w:rPr>
+          <w:rStyle w:val="Strong"/>
+          <w:rFonts w:eastAsiaTheme="majorEastAsia"/>
+          <w:b w:val="0"/>
+          <w:bCs w:val="0"/>
+          <w:lang w:val="ru-RU"/>
+        </w:rPr>
+        <w:t>этого</w:t>
+      </w:r>
+      <w:proofErr w:type="spellEnd"/>
+      <w:r>
+        <w:rPr>
+          <w:rStyle w:val="Strong"/>
+          <w:rFonts w:eastAsiaTheme="majorEastAsia"/>
+          <w:b w:val="0"/>
+          <w:bCs w:val="0"/>
+          <w:lang w:val="ru-RU"/>
+        </w:rPr>
+        <w:t xml:space="preserve"> </w:t>
+      </w:r>
+      <w:proofErr w:type="spellStart"/>
+      <w:r>
+        <w:rPr>
+          <w:rStyle w:val="Strong"/>
+          <w:rFonts w:eastAsiaTheme="majorEastAsia"/>
+          <w:b w:val="0"/>
+          <w:bCs w:val="0"/>
+          <w:lang w:val="ru-RU"/>
+        </w:rPr>
+        <w:t>признака</w:t>
+      </w:r>
+      <w:proofErr w:type="spellEnd"/>
+      <w:r>
+        <w:rPr>
+          <w:rStyle w:val="Strong"/>
+          <w:rFonts w:eastAsiaTheme="majorEastAsia"/>
+          <w:b w:val="0"/>
+          <w:bCs w:val="0"/>
+          <w:lang w:val="ru-RU"/>
+        </w:rPr>
+        <w:t xml:space="preserve"> (5.13 </w:t>
+      </w:r>
+      <w:proofErr w:type="spellStart"/>
+      <w:r>
+        <w:rPr>
+          <w:rStyle w:val="Strong"/>
+          <w:rFonts w:eastAsiaTheme="majorEastAsia"/>
+          <w:b w:val="0"/>
+          <w:bCs w:val="0"/>
+          <w:lang w:val="ru-RU"/>
+        </w:rPr>
+        <w:t>рубля</w:t>
+      </w:r>
+      <w:proofErr w:type="spellEnd"/>
+      <w:r>
+        <w:rPr>
+          <w:rStyle w:val="Strong"/>
+          <w:rFonts w:eastAsiaTheme="majorEastAsia"/>
+          <w:b w:val="0"/>
+          <w:bCs w:val="0"/>
+          <w:lang w:val="ru-RU"/>
+        </w:rPr>
+        <w:t>).</w:t>
+      </w:r>
+    </w:p>
+    <w:p>
+      <w:pPr>
+        <w:pStyle w:val="NormalWeb"/>
+        <w:numPr>
+          <w:ilvl w:val="0"/>
+          <w:numId w:val="74"/>
+        </w:numPr>
+        <w:tabs>
+          <w:tab w:val="left" w:pos="1080"/>
+        </w:tabs>
+        <w:spacing w:before="0" w:beforeAutospacing="0" w:after="0" w:afterAutospacing="0" w:line="360" w:lineRule="auto"/>
+        <w:ind w:left="0" w:firstLine="720"/>
+        <w:jc w:val="both"/>
+        <w:rPr>
+          <w:rStyle w:val="Strong"/>
+          <w:rFonts w:eastAsiaTheme="majorEastAsia"/>
+          <w:b w:val="0"/>
+          <w:bCs w:val="0"/>
+          <w:lang w:val="ru-RU"/>
+        </w:rPr>
+      </w:pPr>
+      <w:proofErr w:type="spellStart"/>
+      <w:r>
+        <w:rPr>
+          <w:rStyle w:val="Strong"/>
+          <w:rFonts w:eastAsiaTheme="majorEastAsia"/>
+          <w:b w:val="0"/>
+          <w:bCs w:val="0"/>
+          <w:lang w:val="ru-RU"/>
+        </w:rPr>
+        <w:t>Быстрота</w:t>
+      </w:r>
+      <w:proofErr w:type="spellEnd"/>
+      <w:r>
+        <w:rPr>
+          <w:rStyle w:val="Strong"/>
+          <w:rFonts w:eastAsiaTheme="majorEastAsia"/>
+          <w:b w:val="0"/>
+          <w:bCs w:val="0"/>
+          <w:lang w:val="ru-RU"/>
+        </w:rPr>
+        <w:t xml:space="preserve"> </w:t>
+      </w:r>
+      <w:proofErr w:type="spellStart"/>
+      <w:r>
+        <w:rPr>
+          <w:rStyle w:val="Strong"/>
+          <w:rFonts w:eastAsiaTheme="majorEastAsia"/>
+          <w:b w:val="0"/>
+          <w:bCs w:val="0"/>
+          <w:lang w:val="ru-RU"/>
+        </w:rPr>
+        <w:t>сходимости</w:t>
+      </w:r>
+      <w:proofErr w:type="spellEnd"/>
+      <w:r>
+        <w:rPr>
+          <w:rStyle w:val="Strong"/>
+          <w:rFonts w:eastAsiaTheme="majorEastAsia"/>
+          <w:b w:val="0"/>
+          <w:bCs w:val="0"/>
+          <w:lang w:val="ru-RU"/>
+        </w:rPr>
+        <w:t xml:space="preserve">: </w:t>
+      </w:r>
+      <w:proofErr w:type="spellStart"/>
+      <w:r>
+        <w:rPr>
+          <w:rStyle w:val="Strong"/>
+          <w:rFonts w:eastAsiaTheme="majorEastAsia"/>
+          <w:b w:val="0"/>
+          <w:bCs w:val="0"/>
+          <w:lang w:val="ru-RU"/>
+        </w:rPr>
+        <w:t>модель</w:t>
+      </w:r>
+      <w:proofErr w:type="spellEnd"/>
+      <w:r>
+        <w:rPr>
+          <w:rStyle w:val="Strong"/>
+          <w:rFonts w:eastAsiaTheme="majorEastAsia"/>
+          <w:b w:val="0"/>
+          <w:bCs w:val="0"/>
+          <w:lang w:val="ru-RU"/>
+        </w:rPr>
+        <w:t xml:space="preserve"> с </w:t>
+      </w:r>
+      <w:proofErr w:type="spellStart"/>
+      <w:r>
+        <w:rPr>
+          <w:rStyle w:val="Strong"/>
+          <w:rFonts w:eastAsiaTheme="majorEastAsia"/>
+          <w:b w:val="0"/>
+          <w:bCs w:val="0"/>
+          <w:lang w:val="ru-RU"/>
+        </w:rPr>
+        <w:t>учетом</w:t>
+      </w:r>
+      <w:proofErr w:type="spellEnd"/>
+      <w:r>
+        <w:rPr>
+          <w:rStyle w:val="Strong"/>
+          <w:rFonts w:eastAsiaTheme="majorEastAsia"/>
+          <w:b w:val="0"/>
+          <w:bCs w:val="0"/>
+          <w:lang w:val="ru-RU"/>
+        </w:rPr>
+        <w:t xml:space="preserve"> тональности новостей показала более значительное снижение потерь к 40-й эпохе обучения, что свидетельствует о лучшей обучаемости модели при наличии дополнительной информации.</w:t>
+      </w:r>
+    </w:p>
+    <w:p>
+      <w:pPr>
+        <w:pStyle w:val="NormalWeb"/>
+        <w:numPr>
+          <w:ilvl w:val="0"/>
+          <w:numId w:val="74"/>
+        </w:numPr>
+        <w:tabs>
+          <w:tab w:val="left" w:pos="1080"/>
+        </w:tabs>
+        <w:spacing w:before="0" w:beforeAutospacing="0" w:after="0" w:afterAutospacing="0" w:line="360" w:lineRule="auto"/>
+        <w:ind w:left="0" w:firstLine="720"/>
+        <w:jc w:val="both"/>
+        <w:rPr>
+          <w:rStyle w:val="Strong"/>
+          <w:rFonts w:eastAsiaTheme="majorEastAsia"/>
+          <w:b w:val="0"/>
+          <w:bCs w:val="0"/>
+          <w:lang w:val="ru-RU"/>
+        </w:rPr>
+      </w:pPr>
+      <w:r>
+        <w:rPr>
+          <w:rStyle w:val="Strong"/>
+          <w:rFonts w:eastAsiaTheme="majorEastAsia"/>
+          <w:b w:val="0"/>
+          <w:bCs w:val="0"/>
+          <w:lang w:val="ru-RU"/>
+        </w:rPr>
+        <w:t>Абсолютное улучшение RMSE составляет 0.4 рубля, что, хотя и может показаться небольшим, в контексте финансовых рынков и при больших объемах торгов может иметь существенное значение.</w:t>
+      </w:r>
+    </w:p>
+    <w:p>
+      <w:pPr>
+        <w:pStyle w:val="NormalWeb"/>
+        <w:tabs>
+          <w:tab w:val="left" w:pos="1080"/>
+        </w:tabs>
+        <w:spacing w:before="0" w:beforeAutospacing="0" w:after="0" w:afterAutospacing="0" w:line="360" w:lineRule="auto"/>
+        <w:ind w:firstLine="720"/>
+        <w:jc w:val="both"/>
+        <w:rPr>
+          <w:lang w:val="ru-RU"/>
+        </w:rPr>
+      </w:pPr>
+      <w:r>
+        <w:rPr>
+          <w:lang w:val="ru-RU"/>
+        </w:rPr>
+        <w:t xml:space="preserve">Для проверки статистической значимости различий между моделями был проведен непараметрический тест Манна-Уитни. Результаты показали, что различия между </w:t>
+      </w:r>
+      <w:r>
+        <w:t>RMSE</w:t>
+      </w:r>
+      <w:r>
+        <w:rPr>
+          <w:lang w:val="ru-RU"/>
+        </w:rPr>
+        <w:t xml:space="preserve"> моделей с учетом тональности и без нее статистически значимы (</w:t>
+      </w:r>
+      <w:r>
+        <w:t>p</w:t>
+      </w:r>
+      <w:r>
+        <w:rPr>
+          <w:lang w:val="ru-RU"/>
+        </w:rPr>
+        <w:t xml:space="preserve">-значение </w:t>
+      </w:r>
+      <w:proofErr w:type="gramStart"/>
+      <w:r>
+        <w:rPr>
+          <w:lang w:val="ru-RU"/>
+        </w:rPr>
+        <w:t>&lt; 0.05</w:t>
+      </w:r>
+      <w:proofErr w:type="gramEnd"/>
+      <w:r>
+        <w:rPr>
+          <w:lang w:val="ru-RU"/>
+        </w:rPr>
+        <w:t>). Это подтверждает, что включение тональности новостей в модель улучшает качество прогнозирования</w:t>
+      </w:r>
+      <w:r>
+        <w:rPr>
+          <w:lang w:val="ru-RU"/>
+        </w:rPr>
+        <w:t>.</w:t>
+      </w:r>
+    </w:p>
+    <w:p>
+      <w:pPr>
+        <w:pStyle w:val="NormalWeb"/>
+        <w:tabs>
+          <w:tab w:val="left" w:pos="1080"/>
+        </w:tabs>
+        <w:spacing w:before="0" w:beforeAutospacing="0" w:after="0" w:afterAutospacing="0" w:line="360" w:lineRule="auto"/>
+        <w:ind w:firstLine="720"/>
+        <w:jc w:val="both"/>
+        <w:rPr>
+          <w:rStyle w:val="Strong"/>
+          <w:rFonts w:eastAsiaTheme="majorEastAsia"/>
+          <w:b w:val="0"/>
+          <w:bCs w:val="0"/>
+          <w:lang w:val="ru-RU"/>
+        </w:rPr>
+      </w:pPr>
+      <w:r>
+        <w:rPr>
+          <w:lang w:val="ru-RU"/>
+        </w:rPr>
+        <w:t>Таким образом, использование признака тональности новостей в сочетании с историческими данными о ценах акций улучшает эффективность модели и может быть рекомендовано для практического применения в задачах поддержки принятия торговых решений на финансовых рынках.</w:t>
+      </w:r>
     </w:p>
     <w:p>
       <w:pPr>
@@ -31493,58 +33782,8 @@
           <w:szCs w:val="28"/>
           <w:lang w:val="ru-RU"/>
         </w:rPr>
-        <w:lastRenderedPageBreak/>
         <w:t>Заключение</w:t>
       </w:r>
-    </w:p>
-    <w:p>
-      <w:pPr>
-        <w:spacing w:line="360" w:lineRule="auto"/>
-        <w:rPr>
-          <w:lang w:val="ru-RU"/>
-        </w:rPr>
-      </w:pPr>
-    </w:p>
-    <w:p>
-      <w:pPr>
-        <w:spacing w:line="360" w:lineRule="auto"/>
-        <w:rPr>
-          <w:lang w:val="ru-RU"/>
-        </w:rPr>
-      </w:pPr>
-    </w:p>
-    <w:p>
-      <w:pPr>
-        <w:spacing w:line="360" w:lineRule="auto"/>
-        <w:rPr>
-          <w:lang w:val="ru-RU"/>
-        </w:rPr>
-      </w:pPr>
-    </w:p>
-    <w:p>
-      <w:pPr>
-        <w:spacing w:line="360" w:lineRule="auto"/>
-        <w:rPr>
-          <w:lang w:val="ru-RU"/>
-        </w:rPr>
-      </w:pPr>
-    </w:p>
-    <w:p>
-      <w:pPr>
-        <w:rPr>
-          <w:lang w:val="ru-RU"/>
-        </w:rPr>
-      </w:pPr>
-    </w:p>
-    <w:p>
-      <w:pPr>
-        <w:pStyle w:val="NormalWeb"/>
-        <w:spacing w:before="0" w:beforeAutospacing="0" w:after="0" w:afterAutospacing="0" w:line="360" w:lineRule="auto"/>
-        <w:jc w:val="both"/>
-        <w:rPr>
-          <w:lang w:val="ru-RU"/>
-        </w:rPr>
-      </w:pPr>
     </w:p>
     <w:p>
       <w:pPr>
@@ -31553,15 +33792,121 @@
         <w:ind w:firstLine="720"/>
         <w:jc w:val="both"/>
         <w:rPr>
-          <w:lang w:val="ru-RU"/>
-        </w:rPr>
-      </w:pPr>
+          <w:rStyle w:val="Strong"/>
+          <w:rFonts w:eastAsiaTheme="majorEastAsia"/>
+          <w:b w:val="0"/>
+          <w:bCs w:val="0"/>
+          <w:lang w:val="ru-RU"/>
+        </w:rPr>
+      </w:pPr>
+      <w:r>
+        <w:rPr>
+          <w:rStyle w:val="Strong"/>
+          <w:rFonts w:eastAsiaTheme="majorEastAsia"/>
+          <w:b w:val="0"/>
+          <w:bCs w:val="0"/>
+          <w:lang w:val="ru-RU"/>
+        </w:rPr>
+        <w:t>В ходе данной работы была разработана комплексная система для прогнозирования цен акций с учетом новостного фона. Основой решения стала многоуровневая архитектура, включающая этапы сбора, предобработки, анализа и прогнозирования данных. Благодаря использованию моделей машинного перевода, анализа тональности и рекуррентной нейронной сети LSTM, удалось создать эффективную систему, способную учитывать влияние новостей на динамику цен.</w:t>
+      </w:r>
     </w:p>
     <w:p>
       <w:pPr>
         <w:pStyle w:val="NormalWeb"/>
         <w:spacing w:before="0" w:beforeAutospacing="0" w:after="0" w:afterAutospacing="0" w:line="360" w:lineRule="auto"/>
         <w:ind w:firstLine="720"/>
+        <w:jc w:val="both"/>
+        <w:rPr>
+          <w:rStyle w:val="Strong"/>
+          <w:rFonts w:eastAsiaTheme="majorEastAsia"/>
+          <w:b w:val="0"/>
+          <w:bCs w:val="0"/>
+          <w:lang w:val="ru-RU"/>
+        </w:rPr>
+      </w:pPr>
+      <w:r>
+        <w:rPr>
+          <w:rStyle w:val="Strong"/>
+          <w:rFonts w:eastAsiaTheme="majorEastAsia"/>
+          <w:b w:val="0"/>
+          <w:bCs w:val="0"/>
+          <w:lang w:val="ru-RU"/>
+        </w:rPr>
+        <w:t xml:space="preserve">Проведенные эксперименты показали, что добавление новостной информации в виде признака тональности позволяет улучшить точность модели. Модель с учетом тональности показала RMSE 4.73 рубля, в то время как модель без тональности достигла RMSE 5.13 рубля. Таким образом, снижение RMSE на 0.4 рубля указывает на более точное </w:t>
+      </w:r>
+      <w:r>
+        <w:rPr>
+          <w:rStyle w:val="Strong"/>
+          <w:rFonts w:eastAsiaTheme="majorEastAsia"/>
+          <w:b w:val="0"/>
+          <w:bCs w:val="0"/>
+          <w:lang w:val="ru-RU"/>
+        </w:rPr>
+        <w:lastRenderedPageBreak/>
+        <w:t>предсказание цен акций, что подтверждается графической визуализацией, на которой модель с тональностью лучше повторяет фактическую динамику цен.</w:t>
+      </w:r>
+    </w:p>
+    <w:p>
+      <w:pPr>
+        <w:pStyle w:val="NormalWeb"/>
+        <w:spacing w:before="0" w:beforeAutospacing="0" w:after="0" w:afterAutospacing="0" w:line="360" w:lineRule="auto"/>
+        <w:ind w:firstLine="720"/>
+        <w:jc w:val="both"/>
+        <w:rPr>
+          <w:rStyle w:val="Strong"/>
+          <w:rFonts w:eastAsiaTheme="majorEastAsia"/>
+          <w:b w:val="0"/>
+          <w:bCs w:val="0"/>
+          <w:lang w:val="ru-RU"/>
+        </w:rPr>
+      </w:pPr>
+      <w:r>
+        <w:rPr>
+          <w:rStyle w:val="Strong"/>
+          <w:rFonts w:eastAsiaTheme="majorEastAsia"/>
+          <w:b w:val="0"/>
+          <w:bCs w:val="0"/>
+          <w:lang w:val="ru-RU"/>
+        </w:rPr>
+        <w:t>Для подтверждения значимости различий был проведен тест Манна-Уитни, показавший статистически значимые отличия между RMSE двух моделей. Это свидетельствует о том, что учет новостного фона улучшает качество прогнозов, делая модель более чувствительной к информационному фону рынка.</w:t>
+      </w:r>
+    </w:p>
+    <w:p>
+      <w:pPr>
+        <w:pStyle w:val="NormalWeb"/>
+        <w:spacing w:before="0" w:beforeAutospacing="0" w:after="0" w:afterAutospacing="0" w:line="360" w:lineRule="auto"/>
+        <w:ind w:firstLine="720"/>
+        <w:jc w:val="both"/>
+        <w:rPr>
+          <w:rFonts w:eastAsiaTheme="majorEastAsia"/>
+          <w:lang w:val="ru-RU"/>
+        </w:rPr>
+      </w:pPr>
+      <w:r>
+        <w:rPr>
+          <w:rStyle w:val="Strong"/>
+          <w:rFonts w:eastAsiaTheme="majorEastAsia"/>
+          <w:b w:val="0"/>
+          <w:bCs w:val="0"/>
+          <w:lang w:val="ru-RU"/>
+        </w:rPr>
+        <w:t>Р</w:t>
+      </w:r>
+      <w:r>
+        <w:rPr>
+          <w:rStyle w:val="Strong"/>
+          <w:rFonts w:eastAsiaTheme="majorEastAsia"/>
+          <w:b w:val="0"/>
+          <w:bCs w:val="0"/>
+          <w:lang w:val="ru-RU"/>
+        </w:rPr>
+        <w:t>азработанная система продемонстрировала высокую точность и эффективность в анализе и прогнозировании цен акций. Она обладает потенциалом для практического применения в задачах поддержки принятия торговых решений, а также может быть доработана и масштабирована для прогнозирования других финансовых активов.</w:t>
+      </w:r>
+    </w:p>
+    <w:p>
+      <w:pPr>
+        <w:pStyle w:val="NormalWeb"/>
+        <w:spacing w:before="0" w:beforeAutospacing="0" w:after="0" w:afterAutospacing="0" w:line="360" w:lineRule="auto"/>
         <w:jc w:val="both"/>
         <w:rPr>
           <w:lang w:val="ru-RU"/>
@@ -31585,6 +33930,7 @@
           <w:sz w:val="28"/>
           <w:szCs w:val="28"/>
           <w:shd w:val="clear" w:color="auto" w:fill="FFFFFF"/>
+          <w:lang w:val="ru-RU"/>
         </w:rPr>
       </w:pPr>
       <w:r>
@@ -31641,7 +33987,7 @@
         </w:rPr>
         <w:t xml:space="preserve">Получено 14 ноября 2024, из </w:t>
       </w:r>
-      <w:hyperlink r:id="rId10" w:tgtFrame="_new" w:history="1">
+      <w:hyperlink r:id="rId15" w:tgtFrame="_new" w:history="1">
         <w:r>
           <w:rPr>
             <w:lang w:val="ru-RU"/>
@@ -31840,7 +34186,7 @@
       <w:r>
         <w:t xml:space="preserve">) // GitHub URL: </w:t>
       </w:r>
-      <w:hyperlink r:id="rId11" w:tgtFrame="_new" w:history="1">
+      <w:hyperlink r:id="rId16" w:tgtFrame="_new" w:history="1">
         <w:r>
           <w:t>https://github.com/WebOfRussia/financial-news-sentiment</w:t>
         </w:r>
@@ -31892,7 +34238,7 @@
       <w:r>
         <w:t xml:space="preserve"> URL: </w:t>
       </w:r>
-      <w:hyperlink r:id="rId12" w:tgtFrame="_new" w:history="1">
+      <w:hyperlink r:id="rId17" w:tgtFrame="_new" w:history="1">
         <w:r>
           <w:t>https://huggingface.co/datasets/zeroshot/twitter-financial-news-sentiment</w:t>
         </w:r>
@@ -33098,8 +35444,8 @@
       </w:r>
     </w:p>
     <w:sectPr>
-      <w:footerReference w:type="even" r:id="rId13"/>
-      <w:footerReference w:type="default" r:id="rId14"/>
+      <w:footerReference w:type="even" r:id="rId18"/>
+      <w:footerReference w:type="default" r:id="rId19"/>
       <w:pgSz w:w="12240" w:h="15840"/>
       <w:pgMar w:top="1440" w:right="1440" w:bottom="1440" w:left="1440" w:header="720" w:footer="720" w:gutter="0"/>
       <w:cols w:space="720"/>
@@ -35984,6 +38330,155 @@
     </w:lvl>
   </w:abstractNum>
   <w:abstractNum w:abstractNumId="22" w15:restartNumberingAfterBreak="0">
+    <w:nsid w:val="2B853971"/>
+    <w:multiLevelType w:val="multilevel"/>
+    <w:tmpl w:val="AB7058D6"/>
+    <w:lvl w:ilvl="0">
+      <w:start w:val="1"/>
+      <w:numFmt w:val="bullet"/>
+      <w:lvlText w:val=""/>
+      <w:lvlJc w:val="left"/>
+      <w:pPr>
+        <w:tabs>
+          <w:tab w:val="num" w:pos="720"/>
+        </w:tabs>
+        <w:ind w:left="720" w:hanging="360"/>
+      </w:pPr>
+      <w:rPr>
+        <w:rFonts w:ascii="Symbol" w:hAnsi="Symbol" w:hint="default"/>
+        <w:sz w:val="20"/>
+      </w:rPr>
+    </w:lvl>
+    <w:lvl w:ilvl="1" w:tentative="1">
+      <w:start w:val="1"/>
+      <w:numFmt w:val="bullet"/>
+      <w:lvlText w:val="o"/>
+      <w:lvlJc w:val="left"/>
+      <w:pPr>
+        <w:tabs>
+          <w:tab w:val="num" w:pos="1440"/>
+        </w:tabs>
+        <w:ind w:left="1440" w:hanging="360"/>
+      </w:pPr>
+      <w:rPr>
+        <w:rFonts w:ascii="Courier New" w:hAnsi="Courier New" w:hint="default"/>
+        <w:sz w:val="20"/>
+      </w:rPr>
+    </w:lvl>
+    <w:lvl w:ilvl="2" w:tentative="1">
+      <w:start w:val="1"/>
+      <w:numFmt w:val="bullet"/>
+      <w:lvlText w:val=""/>
+      <w:lvlJc w:val="left"/>
+      <w:pPr>
+        <w:tabs>
+          <w:tab w:val="num" w:pos="2160"/>
+        </w:tabs>
+        <w:ind w:left="2160" w:hanging="360"/>
+      </w:pPr>
+      <w:rPr>
+        <w:rFonts w:ascii="Wingdings" w:hAnsi="Wingdings" w:hint="default"/>
+        <w:sz w:val="20"/>
+      </w:rPr>
+    </w:lvl>
+    <w:lvl w:ilvl="3" w:tentative="1">
+      <w:start w:val="1"/>
+      <w:numFmt w:val="bullet"/>
+      <w:lvlText w:val=""/>
+      <w:lvlJc w:val="left"/>
+      <w:pPr>
+        <w:tabs>
+          <w:tab w:val="num" w:pos="2880"/>
+        </w:tabs>
+        <w:ind w:left="2880" w:hanging="360"/>
+      </w:pPr>
+      <w:rPr>
+        <w:rFonts w:ascii="Wingdings" w:hAnsi="Wingdings" w:hint="default"/>
+        <w:sz w:val="20"/>
+      </w:rPr>
+    </w:lvl>
+    <w:lvl w:ilvl="4" w:tentative="1">
+      <w:start w:val="1"/>
+      <w:numFmt w:val="bullet"/>
+      <w:lvlText w:val=""/>
+      <w:lvlJc w:val="left"/>
+      <w:pPr>
+        <w:tabs>
+          <w:tab w:val="num" w:pos="3600"/>
+        </w:tabs>
+        <w:ind w:left="3600" w:hanging="360"/>
+      </w:pPr>
+      <w:rPr>
+        <w:rFonts w:ascii="Wingdings" w:hAnsi="Wingdings" w:hint="default"/>
+        <w:sz w:val="20"/>
+      </w:rPr>
+    </w:lvl>
+    <w:lvl w:ilvl="5" w:tentative="1">
+      <w:start w:val="1"/>
+      <w:numFmt w:val="bullet"/>
+      <w:lvlText w:val=""/>
+      <w:lvlJc w:val="left"/>
+      <w:pPr>
+        <w:tabs>
+          <w:tab w:val="num" w:pos="4320"/>
+        </w:tabs>
+        <w:ind w:left="4320" w:hanging="360"/>
+      </w:pPr>
+      <w:rPr>
+        <w:rFonts w:ascii="Wingdings" w:hAnsi="Wingdings" w:hint="default"/>
+        <w:sz w:val="20"/>
+      </w:rPr>
+    </w:lvl>
+    <w:lvl w:ilvl="6" w:tentative="1">
+      <w:start w:val="1"/>
+      <w:numFmt w:val="bullet"/>
+      <w:lvlText w:val=""/>
+      <w:lvlJc w:val="left"/>
+      <w:pPr>
+        <w:tabs>
+          <w:tab w:val="num" w:pos="5040"/>
+        </w:tabs>
+        <w:ind w:left="5040" w:hanging="360"/>
+      </w:pPr>
+      <w:rPr>
+        <w:rFonts w:ascii="Wingdings" w:hAnsi="Wingdings" w:hint="default"/>
+        <w:sz w:val="20"/>
+      </w:rPr>
+    </w:lvl>
+    <w:lvl w:ilvl="7" w:tentative="1">
+      <w:start w:val="1"/>
+      <w:numFmt w:val="bullet"/>
+      <w:lvlText w:val=""/>
+      <w:lvlJc w:val="left"/>
+      <w:pPr>
+        <w:tabs>
+          <w:tab w:val="num" w:pos="5760"/>
+        </w:tabs>
+        <w:ind w:left="5760" w:hanging="360"/>
+      </w:pPr>
+      <w:rPr>
+        <w:rFonts w:ascii="Wingdings" w:hAnsi="Wingdings" w:hint="default"/>
+        <w:sz w:val="20"/>
+      </w:rPr>
+    </w:lvl>
+    <w:lvl w:ilvl="8" w:tentative="1">
+      <w:start w:val="1"/>
+      <w:numFmt w:val="bullet"/>
+      <w:lvlText w:val=""/>
+      <w:lvlJc w:val="left"/>
+      <w:pPr>
+        <w:tabs>
+          <w:tab w:val="num" w:pos="6480"/>
+        </w:tabs>
+        <w:ind w:left="6480" w:hanging="360"/>
+      </w:pPr>
+      <w:rPr>
+        <w:rFonts w:ascii="Wingdings" w:hAnsi="Wingdings" w:hint="default"/>
+        <w:sz w:val="20"/>
+      </w:rPr>
+    </w:lvl>
+  </w:abstractNum>
+  <w:abstractNum w:abstractNumId="23" w15:restartNumberingAfterBreak="0">
     <w:nsid w:val="2BC44A66"/>
     <w:multiLevelType w:val="hybridMultilevel"/>
     <w:tmpl w:val="C7FA60F6"/>
@@ -36075,7 +38570,7 @@
       </w:pPr>
     </w:lvl>
   </w:abstractNum>
-  <w:abstractNum w:abstractNumId="23" w15:restartNumberingAfterBreak="0">
+  <w:abstractNum w:abstractNumId="24" w15:restartNumberingAfterBreak="0">
     <w:nsid w:val="2CB716C3"/>
     <w:multiLevelType w:val="hybridMultilevel"/>
     <w:tmpl w:val="B864666E"/>
@@ -36161,7 +38656,7 @@
       </w:pPr>
     </w:lvl>
   </w:abstractNum>
-  <w:abstractNum w:abstractNumId="24" w15:restartNumberingAfterBreak="0">
+  <w:abstractNum w:abstractNumId="25" w15:restartNumberingAfterBreak="0">
     <w:nsid w:val="2D7E6EFC"/>
     <w:multiLevelType w:val="multilevel"/>
     <w:tmpl w:val="17B28038"/>
@@ -36310,7 +38805,7 @@
       </w:rPr>
     </w:lvl>
   </w:abstractNum>
-  <w:abstractNum w:abstractNumId="25" w15:restartNumberingAfterBreak="0">
+  <w:abstractNum w:abstractNumId="26" w15:restartNumberingAfterBreak="0">
     <w:nsid w:val="2E9C4571"/>
     <w:multiLevelType w:val="multilevel"/>
     <w:tmpl w:val="86BA21CE"/>
@@ -36459,7 +38954,7 @@
       </w:rPr>
     </w:lvl>
   </w:abstractNum>
-  <w:abstractNum w:abstractNumId="26" w15:restartNumberingAfterBreak="0">
+  <w:abstractNum w:abstractNumId="27" w15:restartNumberingAfterBreak="0">
     <w:nsid w:val="318D3527"/>
     <w:multiLevelType w:val="multilevel"/>
     <w:tmpl w:val="91141976"/>
@@ -36608,7 +39103,7 @@
       </w:rPr>
     </w:lvl>
   </w:abstractNum>
-  <w:abstractNum w:abstractNumId="27" w15:restartNumberingAfterBreak="0">
+  <w:abstractNum w:abstractNumId="28" w15:restartNumberingAfterBreak="0">
     <w:nsid w:val="341B24BA"/>
     <w:multiLevelType w:val="multilevel"/>
     <w:tmpl w:val="35F2D904"/>
@@ -36757,7 +39252,7 @@
       </w:rPr>
     </w:lvl>
   </w:abstractNum>
-  <w:abstractNum w:abstractNumId="28" w15:restartNumberingAfterBreak="0">
+  <w:abstractNum w:abstractNumId="29" w15:restartNumberingAfterBreak="0">
     <w:nsid w:val="36366499"/>
     <w:multiLevelType w:val="multilevel"/>
     <w:tmpl w:val="404AAD60"/>
@@ -36870,7 +39365,7 @@
       </w:pPr>
     </w:lvl>
   </w:abstractNum>
-  <w:abstractNum w:abstractNumId="29" w15:restartNumberingAfterBreak="0">
+  <w:abstractNum w:abstractNumId="30" w15:restartNumberingAfterBreak="0">
     <w:nsid w:val="39B75BF4"/>
     <w:multiLevelType w:val="hybridMultilevel"/>
     <w:tmpl w:val="44F83C7E"/>
@@ -36983,7 +39478,7 @@
       </w:rPr>
     </w:lvl>
   </w:abstractNum>
-  <w:abstractNum w:abstractNumId="30" w15:restartNumberingAfterBreak="0">
+  <w:abstractNum w:abstractNumId="31" w15:restartNumberingAfterBreak="0">
     <w:nsid w:val="3BB95DEB"/>
     <w:multiLevelType w:val="multilevel"/>
     <w:tmpl w:val="82A8F29C"/>
@@ -37104,7 +39599,7 @@
       </w:pPr>
     </w:lvl>
   </w:abstractNum>
-  <w:abstractNum w:abstractNumId="31" w15:restartNumberingAfterBreak="0">
+  <w:abstractNum w:abstractNumId="32" w15:restartNumberingAfterBreak="0">
     <w:nsid w:val="3BCA05FD"/>
     <w:multiLevelType w:val="multilevel"/>
     <w:tmpl w:val="E07CB59A"/>
@@ -37217,7 +39712,7 @@
       </w:pPr>
     </w:lvl>
   </w:abstractNum>
-  <w:abstractNum w:abstractNumId="32" w15:restartNumberingAfterBreak="0">
+  <w:abstractNum w:abstractNumId="33" w15:restartNumberingAfterBreak="0">
     <w:nsid w:val="3C105EE3"/>
     <w:multiLevelType w:val="multilevel"/>
     <w:tmpl w:val="F8EAE72A"/>
@@ -37330,7 +39825,7 @@
       </w:pPr>
     </w:lvl>
   </w:abstractNum>
-  <w:abstractNum w:abstractNumId="33" w15:restartNumberingAfterBreak="0">
+  <w:abstractNum w:abstractNumId="34" w15:restartNumberingAfterBreak="0">
     <w:nsid w:val="3CAF5006"/>
     <w:multiLevelType w:val="hybridMultilevel"/>
     <w:tmpl w:val="73D65708"/>
@@ -37416,7 +39911,7 @@
       </w:pPr>
     </w:lvl>
   </w:abstractNum>
-  <w:abstractNum w:abstractNumId="34" w15:restartNumberingAfterBreak="0">
+  <w:abstractNum w:abstractNumId="35" w15:restartNumberingAfterBreak="0">
     <w:nsid w:val="40065BCD"/>
     <w:multiLevelType w:val="multilevel"/>
     <w:tmpl w:val="2EDC281A"/>
@@ -37565,7 +40060,7 @@
       </w:rPr>
     </w:lvl>
   </w:abstractNum>
-  <w:abstractNum w:abstractNumId="35" w15:restartNumberingAfterBreak="0">
+  <w:abstractNum w:abstractNumId="36" w15:restartNumberingAfterBreak="0">
     <w:nsid w:val="43136232"/>
     <w:multiLevelType w:val="hybridMultilevel"/>
     <w:tmpl w:val="BBB47684"/>
@@ -37678,7 +40173,7 @@
       </w:rPr>
     </w:lvl>
   </w:abstractNum>
-  <w:abstractNum w:abstractNumId="36" w15:restartNumberingAfterBreak="0">
+  <w:abstractNum w:abstractNumId="37" w15:restartNumberingAfterBreak="0">
     <w:nsid w:val="44D142F8"/>
     <w:multiLevelType w:val="hybridMultilevel"/>
     <w:tmpl w:val="6AB2AF5C"/>
@@ -37764,7 +40259,7 @@
       </w:pPr>
     </w:lvl>
   </w:abstractNum>
-  <w:abstractNum w:abstractNumId="37" w15:restartNumberingAfterBreak="0">
+  <w:abstractNum w:abstractNumId="38" w15:restartNumberingAfterBreak="0">
     <w:nsid w:val="45A345E7"/>
     <w:multiLevelType w:val="multilevel"/>
     <w:tmpl w:val="F69C89F4"/>
@@ -37913,7 +40408,7 @@
       </w:rPr>
     </w:lvl>
   </w:abstractNum>
-  <w:abstractNum w:abstractNumId="38" w15:restartNumberingAfterBreak="0">
+  <w:abstractNum w:abstractNumId="39" w15:restartNumberingAfterBreak="0">
     <w:nsid w:val="46502719"/>
     <w:multiLevelType w:val="multilevel"/>
     <w:tmpl w:val="59EC23A2"/>
@@ -38062,7 +40557,7 @@
       </w:rPr>
     </w:lvl>
   </w:abstractNum>
-  <w:abstractNum w:abstractNumId="39" w15:restartNumberingAfterBreak="0">
+  <w:abstractNum w:abstractNumId="40" w15:restartNumberingAfterBreak="0">
     <w:nsid w:val="49CE365B"/>
     <w:multiLevelType w:val="multilevel"/>
     <w:tmpl w:val="986CF68A"/>
@@ -38180,7 +40675,156 @@
       </w:rPr>
     </w:lvl>
   </w:abstractNum>
-  <w:abstractNum w:abstractNumId="40" w15:restartNumberingAfterBreak="0">
+  <w:abstractNum w:abstractNumId="41" w15:restartNumberingAfterBreak="0">
+    <w:nsid w:val="4D1B4868"/>
+    <w:multiLevelType w:val="multilevel"/>
+    <w:tmpl w:val="EC3406FE"/>
+    <w:lvl w:ilvl="0">
+      <w:start w:val="1"/>
+      <w:numFmt w:val="bullet"/>
+      <w:lvlText w:val=""/>
+      <w:lvlJc w:val="left"/>
+      <w:pPr>
+        <w:tabs>
+          <w:tab w:val="num" w:pos="720"/>
+        </w:tabs>
+        <w:ind w:left="720" w:hanging="360"/>
+      </w:pPr>
+      <w:rPr>
+        <w:rFonts w:ascii="Symbol" w:hAnsi="Symbol" w:hint="default"/>
+        <w:sz w:val="20"/>
+      </w:rPr>
+    </w:lvl>
+    <w:lvl w:ilvl="1" w:tentative="1">
+      <w:start w:val="1"/>
+      <w:numFmt w:val="bullet"/>
+      <w:lvlText w:val="o"/>
+      <w:lvlJc w:val="left"/>
+      <w:pPr>
+        <w:tabs>
+          <w:tab w:val="num" w:pos="1440"/>
+        </w:tabs>
+        <w:ind w:left="1440" w:hanging="360"/>
+      </w:pPr>
+      <w:rPr>
+        <w:rFonts w:ascii="Courier New" w:hAnsi="Courier New" w:hint="default"/>
+        <w:sz w:val="20"/>
+      </w:rPr>
+    </w:lvl>
+    <w:lvl w:ilvl="2" w:tentative="1">
+      <w:start w:val="1"/>
+      <w:numFmt w:val="bullet"/>
+      <w:lvlText w:val=""/>
+      <w:lvlJc w:val="left"/>
+      <w:pPr>
+        <w:tabs>
+          <w:tab w:val="num" w:pos="2160"/>
+        </w:tabs>
+        <w:ind w:left="2160" w:hanging="360"/>
+      </w:pPr>
+      <w:rPr>
+        <w:rFonts w:ascii="Wingdings" w:hAnsi="Wingdings" w:hint="default"/>
+        <w:sz w:val="20"/>
+      </w:rPr>
+    </w:lvl>
+    <w:lvl w:ilvl="3" w:tentative="1">
+      <w:start w:val="1"/>
+      <w:numFmt w:val="bullet"/>
+      <w:lvlText w:val=""/>
+      <w:lvlJc w:val="left"/>
+      <w:pPr>
+        <w:tabs>
+          <w:tab w:val="num" w:pos="2880"/>
+        </w:tabs>
+        <w:ind w:left="2880" w:hanging="360"/>
+      </w:pPr>
+      <w:rPr>
+        <w:rFonts w:ascii="Wingdings" w:hAnsi="Wingdings" w:hint="default"/>
+        <w:sz w:val="20"/>
+      </w:rPr>
+    </w:lvl>
+    <w:lvl w:ilvl="4" w:tentative="1">
+      <w:start w:val="1"/>
+      <w:numFmt w:val="bullet"/>
+      <w:lvlText w:val=""/>
+      <w:lvlJc w:val="left"/>
+      <w:pPr>
+        <w:tabs>
+          <w:tab w:val="num" w:pos="3600"/>
+        </w:tabs>
+        <w:ind w:left="3600" w:hanging="360"/>
+      </w:pPr>
+      <w:rPr>
+        <w:rFonts w:ascii="Wingdings" w:hAnsi="Wingdings" w:hint="default"/>
+        <w:sz w:val="20"/>
+      </w:rPr>
+    </w:lvl>
+    <w:lvl w:ilvl="5" w:tentative="1">
+      <w:start w:val="1"/>
+      <w:numFmt w:val="bullet"/>
+      <w:lvlText w:val=""/>
+      <w:lvlJc w:val="left"/>
+      <w:pPr>
+        <w:tabs>
+          <w:tab w:val="num" w:pos="4320"/>
+        </w:tabs>
+        <w:ind w:left="4320" w:hanging="360"/>
+      </w:pPr>
+      <w:rPr>
+        <w:rFonts w:ascii="Wingdings" w:hAnsi="Wingdings" w:hint="default"/>
+        <w:sz w:val="20"/>
+      </w:rPr>
+    </w:lvl>
+    <w:lvl w:ilvl="6" w:tentative="1">
+      <w:start w:val="1"/>
+      <w:numFmt w:val="bullet"/>
+      <w:lvlText w:val=""/>
+      <w:lvlJc w:val="left"/>
+      <w:pPr>
+        <w:tabs>
+          <w:tab w:val="num" w:pos="5040"/>
+        </w:tabs>
+        <w:ind w:left="5040" w:hanging="360"/>
+      </w:pPr>
+      <w:rPr>
+        <w:rFonts w:ascii="Wingdings" w:hAnsi="Wingdings" w:hint="default"/>
+        <w:sz w:val="20"/>
+      </w:rPr>
+    </w:lvl>
+    <w:lvl w:ilvl="7" w:tentative="1">
+      <w:start w:val="1"/>
+      <w:numFmt w:val="bullet"/>
+      <w:lvlText w:val=""/>
+      <w:lvlJc w:val="left"/>
+      <w:pPr>
+        <w:tabs>
+          <w:tab w:val="num" w:pos="5760"/>
+        </w:tabs>
+        <w:ind w:left="5760" w:hanging="360"/>
+      </w:pPr>
+      <w:rPr>
+        <w:rFonts w:ascii="Wingdings" w:hAnsi="Wingdings" w:hint="default"/>
+        <w:sz w:val="20"/>
+      </w:rPr>
+    </w:lvl>
+    <w:lvl w:ilvl="8" w:tentative="1">
+      <w:start w:val="1"/>
+      <w:numFmt w:val="bullet"/>
+      <w:lvlText w:val=""/>
+      <w:lvlJc w:val="left"/>
+      <w:pPr>
+        <w:tabs>
+          <w:tab w:val="num" w:pos="6480"/>
+        </w:tabs>
+        <w:ind w:left="6480" w:hanging="360"/>
+      </w:pPr>
+      <w:rPr>
+        <w:rFonts w:ascii="Wingdings" w:hAnsi="Wingdings" w:hint="default"/>
+        <w:sz w:val="20"/>
+      </w:rPr>
+    </w:lvl>
+  </w:abstractNum>
+  <w:abstractNum w:abstractNumId="42" w15:restartNumberingAfterBreak="0">
     <w:nsid w:val="4DFD1CF3"/>
     <w:multiLevelType w:val="multilevel"/>
     <w:tmpl w:val="A2508284"/>
@@ -38293,7 +40937,120 @@
       </w:pPr>
     </w:lvl>
   </w:abstractNum>
-  <w:abstractNum w:abstractNumId="41" w15:restartNumberingAfterBreak="0">
+  <w:abstractNum w:abstractNumId="43" w15:restartNumberingAfterBreak="0">
+    <w:nsid w:val="4E4E4D55"/>
+    <w:multiLevelType w:val="hybridMultilevel"/>
+    <w:tmpl w:val="B962916C"/>
+    <w:lvl w:ilvl="0" w:tplc="04090001">
+      <w:start w:val="1"/>
+      <w:numFmt w:val="bullet"/>
+      <w:lvlText w:val=""/>
+      <w:lvlJc w:val="left"/>
+      <w:pPr>
+        <w:ind w:left="1440" w:hanging="360"/>
+      </w:pPr>
+      <w:rPr>
+        <w:rFonts w:ascii="Symbol" w:hAnsi="Symbol" w:hint="default"/>
+      </w:rPr>
+    </w:lvl>
+    <w:lvl w:ilvl="1" w:tplc="04090003" w:tentative="1">
+      <w:start w:val="1"/>
+      <w:numFmt w:val="bullet"/>
+      <w:lvlText w:val="o"/>
+      <w:lvlJc w:val="left"/>
+      <w:pPr>
+        <w:ind w:left="2160" w:hanging="360"/>
+      </w:pPr>
+      <w:rPr>
+        <w:rFonts w:ascii="Courier New" w:hAnsi="Courier New" w:cs="Courier New" w:hint="default"/>
+      </w:rPr>
+    </w:lvl>
+    <w:lvl w:ilvl="2" w:tplc="04090005" w:tentative="1">
+      <w:start w:val="1"/>
+      <w:numFmt w:val="bullet"/>
+      <w:lvlText w:val=""/>
+      <w:lvlJc w:val="left"/>
+      <w:pPr>
+        <w:ind w:left="2880" w:hanging="360"/>
+      </w:pPr>
+      <w:rPr>
+        <w:rFonts w:ascii="Wingdings" w:hAnsi="Wingdings" w:hint="default"/>
+      </w:rPr>
+    </w:lvl>
+    <w:lvl w:ilvl="3" w:tplc="04090001" w:tentative="1">
+      <w:start w:val="1"/>
+      <w:numFmt w:val="bullet"/>
+      <w:lvlText w:val=""/>
+      <w:lvlJc w:val="left"/>
+      <w:pPr>
+        <w:ind w:left="3600" w:hanging="360"/>
+      </w:pPr>
+      <w:rPr>
+        <w:rFonts w:ascii="Symbol" w:hAnsi="Symbol" w:hint="default"/>
+      </w:rPr>
+    </w:lvl>
+    <w:lvl w:ilvl="4" w:tplc="04090003" w:tentative="1">
+      <w:start w:val="1"/>
+      <w:numFmt w:val="bullet"/>
+      <w:lvlText w:val="o"/>
+      <w:lvlJc w:val="left"/>
+      <w:pPr>
+        <w:ind w:left="4320" w:hanging="360"/>
+      </w:pPr>
+      <w:rPr>
+        <w:rFonts w:ascii="Courier New" w:hAnsi="Courier New" w:cs="Courier New" w:hint="default"/>
+      </w:rPr>
+    </w:lvl>
+    <w:lvl w:ilvl="5" w:tplc="04090005" w:tentative="1">
+      <w:start w:val="1"/>
+      <w:numFmt w:val="bullet"/>
+      <w:lvlText w:val=""/>
+      <w:lvlJc w:val="left"/>
+      <w:pPr>
+        <w:ind w:left="5040" w:hanging="360"/>
+      </w:pPr>
+      <w:rPr>
+        <w:rFonts w:ascii="Wingdings" w:hAnsi="Wingdings" w:hint="default"/>
+      </w:rPr>
+    </w:lvl>
+    <w:lvl w:ilvl="6" w:tplc="04090001" w:tentative="1">
+      <w:start w:val="1"/>
+      <w:numFmt w:val="bullet"/>
+      <w:lvlText w:val=""/>
+      <w:lvlJc w:val="left"/>
+      <w:pPr>
+        <w:ind w:left="5760" w:hanging="360"/>
+      </w:pPr>
+      <w:rPr>
+        <w:rFonts w:ascii="Symbol" w:hAnsi="Symbol" w:hint="default"/>
+      </w:rPr>
+    </w:lvl>
+    <w:lvl w:ilvl="7" w:tplc="04090003" w:tentative="1">
+      <w:start w:val="1"/>
+      <w:numFmt w:val="bullet"/>
+      <w:lvlText w:val="o"/>
+      <w:lvlJc w:val="left"/>
+      <w:pPr>
+        <w:ind w:left="6480" w:hanging="360"/>
+      </w:pPr>
+      <w:rPr>
+        <w:rFonts w:ascii="Courier New" w:hAnsi="Courier New" w:cs="Courier New" w:hint="default"/>
+      </w:rPr>
+    </w:lvl>
+    <w:lvl w:ilvl="8" w:tplc="04090005" w:tentative="1">
+      <w:start w:val="1"/>
+      <w:numFmt w:val="bullet"/>
+      <w:lvlText w:val=""/>
+      <w:lvlJc w:val="left"/>
+      <w:pPr>
+        <w:ind w:left="7200" w:hanging="360"/>
+      </w:pPr>
+      <w:rPr>
+        <w:rFonts w:ascii="Wingdings" w:hAnsi="Wingdings" w:hint="default"/>
+      </w:rPr>
+    </w:lvl>
+  </w:abstractNum>
+  <w:abstractNum w:abstractNumId="44" w15:restartNumberingAfterBreak="0">
     <w:nsid w:val="4EB950FD"/>
     <w:multiLevelType w:val="hybridMultilevel"/>
     <w:tmpl w:val="56F8E5BC"/>
@@ -38379,7 +41136,7 @@
       </w:pPr>
     </w:lvl>
   </w:abstractNum>
-  <w:abstractNum w:abstractNumId="42" w15:restartNumberingAfterBreak="0">
+  <w:abstractNum w:abstractNumId="45" w15:restartNumberingAfterBreak="0">
     <w:nsid w:val="501C7C67"/>
     <w:multiLevelType w:val="multilevel"/>
     <w:tmpl w:val="B4CEF86A"/>
@@ -38492,7 +41249,7 @@
       </w:pPr>
     </w:lvl>
   </w:abstractNum>
-  <w:abstractNum w:abstractNumId="43" w15:restartNumberingAfterBreak="0">
+  <w:abstractNum w:abstractNumId="46" w15:restartNumberingAfterBreak="0">
     <w:nsid w:val="51893FDB"/>
     <w:multiLevelType w:val="multilevel"/>
     <w:tmpl w:val="E042E7C0"/>
@@ -38610,7 +41367,7 @@
       </w:rPr>
     </w:lvl>
   </w:abstractNum>
-  <w:abstractNum w:abstractNumId="44" w15:restartNumberingAfterBreak="0">
+  <w:abstractNum w:abstractNumId="47" w15:restartNumberingAfterBreak="0">
     <w:nsid w:val="53F94E08"/>
     <w:multiLevelType w:val="multilevel"/>
     <w:tmpl w:val="881ACC98"/>
@@ -38759,7 +41516,7 @@
       </w:rPr>
     </w:lvl>
   </w:abstractNum>
-  <w:abstractNum w:abstractNumId="45" w15:restartNumberingAfterBreak="0">
+  <w:abstractNum w:abstractNumId="48" w15:restartNumberingAfterBreak="0">
     <w:nsid w:val="541B4DD2"/>
     <w:multiLevelType w:val="multilevel"/>
     <w:tmpl w:val="85C8C2EA"/>
@@ -38872,7 +41629,7 @@
       </w:pPr>
     </w:lvl>
   </w:abstractNum>
-  <w:abstractNum w:abstractNumId="46" w15:restartNumberingAfterBreak="0">
+  <w:abstractNum w:abstractNumId="49" w15:restartNumberingAfterBreak="0">
     <w:nsid w:val="543F364B"/>
     <w:multiLevelType w:val="multilevel"/>
     <w:tmpl w:val="97729764"/>
@@ -39015,7 +41772,7 @@
       </w:rPr>
     </w:lvl>
   </w:abstractNum>
-  <w:abstractNum w:abstractNumId="47" w15:restartNumberingAfterBreak="0">
+  <w:abstractNum w:abstractNumId="50" w15:restartNumberingAfterBreak="0">
     <w:nsid w:val="5D280105"/>
     <w:multiLevelType w:val="hybridMultilevel"/>
     <w:tmpl w:val="91B8D734"/>
@@ -39128,7 +41885,7 @@
       </w:rPr>
     </w:lvl>
   </w:abstractNum>
-  <w:abstractNum w:abstractNumId="48" w15:restartNumberingAfterBreak="0">
+  <w:abstractNum w:abstractNumId="51" w15:restartNumberingAfterBreak="0">
     <w:nsid w:val="5E2D2DAF"/>
     <w:multiLevelType w:val="multilevel"/>
     <w:tmpl w:val="8B1AE4CA"/>
@@ -39241,7 +41998,7 @@
       </w:pPr>
     </w:lvl>
   </w:abstractNum>
-  <w:abstractNum w:abstractNumId="49" w15:restartNumberingAfterBreak="0">
+  <w:abstractNum w:abstractNumId="52" w15:restartNumberingAfterBreak="0">
     <w:nsid w:val="5E6353F1"/>
     <w:multiLevelType w:val="hybridMultilevel"/>
     <w:tmpl w:val="44DC1938"/>
@@ -39354,7 +42111,7 @@
       </w:rPr>
     </w:lvl>
   </w:abstractNum>
-  <w:abstractNum w:abstractNumId="50" w15:restartNumberingAfterBreak="0">
+  <w:abstractNum w:abstractNumId="53" w15:restartNumberingAfterBreak="0">
     <w:nsid w:val="61F95EBC"/>
     <w:multiLevelType w:val="multilevel"/>
     <w:tmpl w:val="09B4C192"/>
@@ -39477,7 +42234,7 @@
       </w:rPr>
     </w:lvl>
   </w:abstractNum>
-  <w:abstractNum w:abstractNumId="51" w15:restartNumberingAfterBreak="0">
+  <w:abstractNum w:abstractNumId="54" w15:restartNumberingAfterBreak="0">
     <w:nsid w:val="63767208"/>
     <w:multiLevelType w:val="multilevel"/>
     <w:tmpl w:val="C5303C14"/>
@@ -39626,7 +42383,7 @@
       </w:rPr>
     </w:lvl>
   </w:abstractNum>
-  <w:abstractNum w:abstractNumId="52" w15:restartNumberingAfterBreak="0">
+  <w:abstractNum w:abstractNumId="55" w15:restartNumberingAfterBreak="0">
     <w:nsid w:val="655957CC"/>
     <w:multiLevelType w:val="hybridMultilevel"/>
     <w:tmpl w:val="56F8E5BC"/>
@@ -39712,7 +42469,7 @@
       </w:pPr>
     </w:lvl>
   </w:abstractNum>
-  <w:abstractNum w:abstractNumId="53" w15:restartNumberingAfterBreak="0">
+  <w:abstractNum w:abstractNumId="56" w15:restartNumberingAfterBreak="0">
     <w:nsid w:val="65A068CB"/>
     <w:multiLevelType w:val="multilevel"/>
     <w:tmpl w:val="4D9E2F46"/>
@@ -39825,7 +42582,7 @@
       </w:pPr>
     </w:lvl>
   </w:abstractNum>
-  <w:abstractNum w:abstractNumId="54" w15:restartNumberingAfterBreak="0">
+  <w:abstractNum w:abstractNumId="57" w15:restartNumberingAfterBreak="0">
     <w:nsid w:val="65F35E9A"/>
     <w:multiLevelType w:val="multilevel"/>
     <w:tmpl w:val="174AC616"/>
@@ -39974,7 +42731,7 @@
       </w:rPr>
     </w:lvl>
   </w:abstractNum>
-  <w:abstractNum w:abstractNumId="55" w15:restartNumberingAfterBreak="0">
+  <w:abstractNum w:abstractNumId="58" w15:restartNumberingAfterBreak="0">
     <w:nsid w:val="671441ED"/>
     <w:multiLevelType w:val="hybridMultilevel"/>
     <w:tmpl w:val="E8EC51AA"/>
@@ -40087,7 +42844,7 @@
       </w:rPr>
     </w:lvl>
   </w:abstractNum>
-  <w:abstractNum w:abstractNumId="56" w15:restartNumberingAfterBreak="0">
+  <w:abstractNum w:abstractNumId="59" w15:restartNumberingAfterBreak="0">
     <w:nsid w:val="67E92DDA"/>
     <w:multiLevelType w:val="hybridMultilevel"/>
     <w:tmpl w:val="0A3C0692"/>
@@ -40178,7 +42935,7 @@
       </w:pPr>
     </w:lvl>
   </w:abstractNum>
-  <w:abstractNum w:abstractNumId="57" w15:restartNumberingAfterBreak="0">
+  <w:abstractNum w:abstractNumId="60" w15:restartNumberingAfterBreak="0">
     <w:nsid w:val="68CD4CE4"/>
     <w:multiLevelType w:val="multilevel"/>
     <w:tmpl w:val="0EA8B670"/>
@@ -40327,7 +43084,7 @@
       </w:rPr>
     </w:lvl>
   </w:abstractNum>
-  <w:abstractNum w:abstractNumId="58" w15:restartNumberingAfterBreak="0">
+  <w:abstractNum w:abstractNumId="61" w15:restartNumberingAfterBreak="0">
     <w:nsid w:val="6A8834D4"/>
     <w:multiLevelType w:val="hybridMultilevel"/>
     <w:tmpl w:val="678CC6C8"/>
@@ -40413,7 +43170,7 @@
       </w:pPr>
     </w:lvl>
   </w:abstractNum>
-  <w:abstractNum w:abstractNumId="59" w15:restartNumberingAfterBreak="0">
+  <w:abstractNum w:abstractNumId="62" w15:restartNumberingAfterBreak="0">
     <w:nsid w:val="6B5569EC"/>
     <w:multiLevelType w:val="multilevel"/>
     <w:tmpl w:val="B0E4C09A"/>
@@ -40562,7 +43319,7 @@
       </w:rPr>
     </w:lvl>
   </w:abstractNum>
-  <w:abstractNum w:abstractNumId="60" w15:restartNumberingAfterBreak="0">
+  <w:abstractNum w:abstractNumId="63" w15:restartNumberingAfterBreak="0">
     <w:nsid w:val="6C2A4F2D"/>
     <w:multiLevelType w:val="hybridMultilevel"/>
     <w:tmpl w:val="34D06E58"/>
@@ -40675,7 +43432,7 @@
       </w:rPr>
     </w:lvl>
   </w:abstractNum>
-  <w:abstractNum w:abstractNumId="61" w15:restartNumberingAfterBreak="0">
+  <w:abstractNum w:abstractNumId="64" w15:restartNumberingAfterBreak="0">
     <w:nsid w:val="6D6B0257"/>
     <w:multiLevelType w:val="multilevel"/>
     <w:tmpl w:val="DFA20A44"/>
@@ -40824,7 +43581,7 @@
       </w:rPr>
     </w:lvl>
   </w:abstractNum>
-  <w:abstractNum w:abstractNumId="62" w15:restartNumberingAfterBreak="0">
+  <w:abstractNum w:abstractNumId="65" w15:restartNumberingAfterBreak="0">
     <w:nsid w:val="6DDD15E4"/>
     <w:multiLevelType w:val="multilevel"/>
     <w:tmpl w:val="10A875DE"/>
@@ -40937,7 +43694,7 @@
       </w:pPr>
     </w:lvl>
   </w:abstractNum>
-  <w:abstractNum w:abstractNumId="63" w15:restartNumberingAfterBreak="0">
+  <w:abstractNum w:abstractNumId="66" w15:restartNumberingAfterBreak="0">
     <w:nsid w:val="6EA74A27"/>
     <w:multiLevelType w:val="multilevel"/>
     <w:tmpl w:val="1940028A"/>
@@ -41086,7 +43843,7 @@
       </w:rPr>
     </w:lvl>
   </w:abstractNum>
-  <w:abstractNum w:abstractNumId="64" w15:restartNumberingAfterBreak="0">
+  <w:abstractNum w:abstractNumId="67" w15:restartNumberingAfterBreak="0">
     <w:nsid w:val="71E24829"/>
     <w:multiLevelType w:val="multilevel"/>
     <w:tmpl w:val="3A3EC0CA"/>
@@ -41235,7 +43992,7 @@
       </w:rPr>
     </w:lvl>
   </w:abstractNum>
-  <w:abstractNum w:abstractNumId="65" w15:restartNumberingAfterBreak="0">
+  <w:abstractNum w:abstractNumId="68" w15:restartNumberingAfterBreak="0">
     <w:nsid w:val="72893D19"/>
     <w:multiLevelType w:val="multilevel"/>
     <w:tmpl w:val="62CEE50A"/>
@@ -41384,7 +44141,7 @@
       </w:rPr>
     </w:lvl>
   </w:abstractNum>
-  <w:abstractNum w:abstractNumId="66" w15:restartNumberingAfterBreak="0">
+  <w:abstractNum w:abstractNumId="69" w15:restartNumberingAfterBreak="0">
     <w:nsid w:val="760A2D5E"/>
     <w:multiLevelType w:val="multilevel"/>
     <w:tmpl w:val="6860ABC8"/>
@@ -41497,7 +44254,156 @@
       </w:pPr>
     </w:lvl>
   </w:abstractNum>
-  <w:abstractNum w:abstractNumId="67" w15:restartNumberingAfterBreak="0">
+  <w:abstractNum w:abstractNumId="70" w15:restartNumberingAfterBreak="0">
+    <w:nsid w:val="767F424B"/>
+    <w:multiLevelType w:val="multilevel"/>
+    <w:tmpl w:val="D34465F8"/>
+    <w:lvl w:ilvl="0">
+      <w:start w:val="1"/>
+      <w:numFmt w:val="bullet"/>
+      <w:lvlText w:val=""/>
+      <w:lvlJc w:val="left"/>
+      <w:pPr>
+        <w:tabs>
+          <w:tab w:val="num" w:pos="720"/>
+        </w:tabs>
+        <w:ind w:left="720" w:hanging="360"/>
+      </w:pPr>
+      <w:rPr>
+        <w:rFonts w:ascii="Symbol" w:hAnsi="Symbol" w:hint="default"/>
+        <w:sz w:val="20"/>
+      </w:rPr>
+    </w:lvl>
+    <w:lvl w:ilvl="1" w:tentative="1">
+      <w:start w:val="1"/>
+      <w:numFmt w:val="bullet"/>
+      <w:lvlText w:val="o"/>
+      <w:lvlJc w:val="left"/>
+      <w:pPr>
+        <w:tabs>
+          <w:tab w:val="num" w:pos="1440"/>
+        </w:tabs>
+        <w:ind w:left="1440" w:hanging="360"/>
+      </w:pPr>
+      <w:rPr>
+        <w:rFonts w:ascii="Courier New" w:hAnsi="Courier New" w:hint="default"/>
+        <w:sz w:val="20"/>
+      </w:rPr>
+    </w:lvl>
+    <w:lvl w:ilvl="2" w:tentative="1">
+      <w:start w:val="1"/>
+      <w:numFmt w:val="bullet"/>
+      <w:lvlText w:val=""/>
+      <w:lvlJc w:val="left"/>
+      <w:pPr>
+        <w:tabs>
+          <w:tab w:val="num" w:pos="2160"/>
+        </w:tabs>
+        <w:ind w:left="2160" w:hanging="360"/>
+      </w:pPr>
+      <w:rPr>
+        <w:rFonts w:ascii="Wingdings" w:hAnsi="Wingdings" w:hint="default"/>
+        <w:sz w:val="20"/>
+      </w:rPr>
+    </w:lvl>
+    <w:lvl w:ilvl="3" w:tentative="1">
+      <w:start w:val="1"/>
+      <w:numFmt w:val="bullet"/>
+      <w:lvlText w:val=""/>
+      <w:lvlJc w:val="left"/>
+      <w:pPr>
+        <w:tabs>
+          <w:tab w:val="num" w:pos="2880"/>
+        </w:tabs>
+        <w:ind w:left="2880" w:hanging="360"/>
+      </w:pPr>
+      <w:rPr>
+        <w:rFonts w:ascii="Wingdings" w:hAnsi="Wingdings" w:hint="default"/>
+        <w:sz w:val="20"/>
+      </w:rPr>
+    </w:lvl>
+    <w:lvl w:ilvl="4" w:tentative="1">
+      <w:start w:val="1"/>
+      <w:numFmt w:val="bullet"/>
+      <w:lvlText w:val=""/>
+      <w:lvlJc w:val="left"/>
+      <w:pPr>
+        <w:tabs>
+          <w:tab w:val="num" w:pos="3600"/>
+        </w:tabs>
+        <w:ind w:left="3600" w:hanging="360"/>
+      </w:pPr>
+      <w:rPr>
+        <w:rFonts w:ascii="Wingdings" w:hAnsi="Wingdings" w:hint="default"/>
+        <w:sz w:val="20"/>
+      </w:rPr>
+    </w:lvl>
+    <w:lvl w:ilvl="5" w:tentative="1">
+      <w:start w:val="1"/>
+      <w:numFmt w:val="bullet"/>
+      <w:lvlText w:val=""/>
+      <w:lvlJc w:val="left"/>
+      <w:pPr>
+        <w:tabs>
+          <w:tab w:val="num" w:pos="4320"/>
+        </w:tabs>
+        <w:ind w:left="4320" w:hanging="360"/>
+      </w:pPr>
+      <w:rPr>
+        <w:rFonts w:ascii="Wingdings" w:hAnsi="Wingdings" w:hint="default"/>
+        <w:sz w:val="20"/>
+      </w:rPr>
+    </w:lvl>
+    <w:lvl w:ilvl="6" w:tentative="1">
+      <w:start w:val="1"/>
+      <w:numFmt w:val="bullet"/>
+      <w:lvlText w:val=""/>
+      <w:lvlJc w:val="left"/>
+      <w:pPr>
+        <w:tabs>
+          <w:tab w:val="num" w:pos="5040"/>
+        </w:tabs>
+        <w:ind w:left="5040" w:hanging="360"/>
+      </w:pPr>
+      <w:rPr>
+        <w:rFonts w:ascii="Wingdings" w:hAnsi="Wingdings" w:hint="default"/>
+        <w:sz w:val="20"/>
+      </w:rPr>
+    </w:lvl>
+    <w:lvl w:ilvl="7" w:tentative="1">
+      <w:start w:val="1"/>
+      <w:numFmt w:val="bullet"/>
+      <w:lvlText w:val=""/>
+      <w:lvlJc w:val="left"/>
+      <w:pPr>
+        <w:tabs>
+          <w:tab w:val="num" w:pos="5760"/>
+        </w:tabs>
+        <w:ind w:left="5760" w:hanging="360"/>
+      </w:pPr>
+      <w:rPr>
+        <w:rFonts w:ascii="Wingdings" w:hAnsi="Wingdings" w:hint="default"/>
+        <w:sz w:val="20"/>
+      </w:rPr>
+    </w:lvl>
+    <w:lvl w:ilvl="8" w:tentative="1">
+      <w:start w:val="1"/>
+      <w:numFmt w:val="bullet"/>
+      <w:lvlText w:val=""/>
+      <w:lvlJc w:val="left"/>
+      <w:pPr>
+        <w:tabs>
+          <w:tab w:val="num" w:pos="6480"/>
+        </w:tabs>
+        <w:ind w:left="6480" w:hanging="360"/>
+      </w:pPr>
+      <w:rPr>
+        <w:rFonts w:ascii="Wingdings" w:hAnsi="Wingdings" w:hint="default"/>
+        <w:sz w:val="20"/>
+      </w:rPr>
+    </w:lvl>
+  </w:abstractNum>
+  <w:abstractNum w:abstractNumId="71" w15:restartNumberingAfterBreak="0">
     <w:nsid w:val="768340F2"/>
     <w:multiLevelType w:val="hybridMultilevel"/>
     <w:tmpl w:val="844CC11C"/>
@@ -41609,7 +44515,7 @@
       </w:rPr>
     </w:lvl>
   </w:abstractNum>
-  <w:abstractNum w:abstractNumId="68" w15:restartNumberingAfterBreak="0">
+  <w:abstractNum w:abstractNumId="72" w15:restartNumberingAfterBreak="0">
     <w:nsid w:val="78A061C7"/>
     <w:multiLevelType w:val="multilevel"/>
     <w:tmpl w:val="C0D2ABF2"/>
@@ -41758,7 +44664,7 @@
       </w:rPr>
     </w:lvl>
   </w:abstractNum>
-  <w:abstractNum w:abstractNumId="69" w15:restartNumberingAfterBreak="0">
+  <w:abstractNum w:abstractNumId="73" w15:restartNumberingAfterBreak="0">
     <w:nsid w:val="7A584502"/>
     <w:multiLevelType w:val="multilevel"/>
     <w:tmpl w:val="67049720"/>
@@ -41907,7 +44813,7 @@
       </w:rPr>
     </w:lvl>
   </w:abstractNum>
-  <w:abstractNum w:abstractNumId="70" w15:restartNumberingAfterBreak="0">
+  <w:abstractNum w:abstractNumId="74" w15:restartNumberingAfterBreak="0">
     <w:nsid w:val="7B606015"/>
     <w:multiLevelType w:val="multilevel"/>
     <w:tmpl w:val="B338FAFA"/>
@@ -42056,7 +44962,7 @@
       </w:rPr>
     </w:lvl>
   </w:abstractNum>
-  <w:abstractNum w:abstractNumId="71" w15:restartNumberingAfterBreak="0">
+  <w:abstractNum w:abstractNumId="75" w15:restartNumberingAfterBreak="0">
     <w:nsid w:val="7E623C22"/>
     <w:multiLevelType w:val="hybridMultilevel"/>
     <w:tmpl w:val="EA185392"/>
@@ -42172,55 +45078,55 @@
     <w:abstractNumId w:val="14"/>
   </w:num>
   <w:num w:numId="2" w16cid:durableId="1506239982">
-    <w:abstractNumId w:val="32"/>
+    <w:abstractNumId w:val="33"/>
   </w:num>
   <w:num w:numId="3" w16cid:durableId="828786540">
     <w:abstractNumId w:val="1"/>
   </w:num>
   <w:num w:numId="4" w16cid:durableId="1086146251">
-    <w:abstractNumId w:val="71"/>
+    <w:abstractNumId w:val="75"/>
   </w:num>
   <w:num w:numId="5" w16cid:durableId="1600721531">
     <w:abstractNumId w:val="0"/>
   </w:num>
   <w:num w:numId="6" w16cid:durableId="1749842759">
-    <w:abstractNumId w:val="52"/>
+    <w:abstractNumId w:val="55"/>
   </w:num>
   <w:num w:numId="7" w16cid:durableId="1889686910">
-    <w:abstractNumId w:val="46"/>
+    <w:abstractNumId w:val="49"/>
   </w:num>
   <w:num w:numId="8" w16cid:durableId="824319048">
-    <w:abstractNumId w:val="41"/>
+    <w:abstractNumId w:val="44"/>
   </w:num>
   <w:num w:numId="9" w16cid:durableId="1941599188">
-    <w:abstractNumId w:val="22"/>
+    <w:abstractNumId w:val="23"/>
   </w:num>
   <w:num w:numId="10" w16cid:durableId="617420673">
     <w:abstractNumId w:val="19"/>
   </w:num>
   <w:num w:numId="11" w16cid:durableId="829372756">
-    <w:abstractNumId w:val="56"/>
+    <w:abstractNumId w:val="59"/>
   </w:num>
   <w:num w:numId="12" w16cid:durableId="223180360">
-    <w:abstractNumId w:val="67"/>
+    <w:abstractNumId w:val="71"/>
   </w:num>
   <w:num w:numId="13" w16cid:durableId="1865903558">
     <w:abstractNumId w:val="11"/>
   </w:num>
   <w:num w:numId="14" w16cid:durableId="287704836">
+    <w:abstractNumId w:val="40"/>
+  </w:num>
+  <w:num w:numId="15" w16cid:durableId="1428118832">
+    <w:abstractNumId w:val="45"/>
+  </w:num>
+  <w:num w:numId="16" w16cid:durableId="1025867041">
     <w:abstractNumId w:val="39"/>
   </w:num>
-  <w:num w:numId="15" w16cid:durableId="1428118832">
-    <w:abstractNumId w:val="42"/>
-  </w:num>
-  <w:num w:numId="16" w16cid:durableId="1025867041">
-    <w:abstractNumId w:val="38"/>
-  </w:num>
   <w:num w:numId="17" w16cid:durableId="1589465065">
-    <w:abstractNumId w:val="66"/>
+    <w:abstractNumId w:val="69"/>
   </w:num>
   <w:num w:numId="18" w16cid:durableId="949312501">
-    <w:abstractNumId w:val="53"/>
+    <w:abstractNumId w:val="56"/>
   </w:num>
   <w:num w:numId="19" w16cid:durableId="2089576190">
     <w:abstractNumId w:val="3"/>
@@ -42229,103 +45135,103 @@
     <w:abstractNumId w:val="20"/>
   </w:num>
   <w:num w:numId="21" w16cid:durableId="1367826412">
-    <w:abstractNumId w:val="64"/>
+    <w:abstractNumId w:val="67"/>
   </w:num>
   <w:num w:numId="22" w16cid:durableId="634022899">
-    <w:abstractNumId w:val="24"/>
+    <w:abstractNumId w:val="25"/>
   </w:num>
   <w:num w:numId="23" w16cid:durableId="1501122089">
-    <w:abstractNumId w:val="34"/>
+    <w:abstractNumId w:val="35"/>
   </w:num>
   <w:num w:numId="24" w16cid:durableId="590241549">
-    <w:abstractNumId w:val="26"/>
+    <w:abstractNumId w:val="27"/>
   </w:num>
   <w:num w:numId="25" w16cid:durableId="687827305">
-    <w:abstractNumId w:val="61"/>
+    <w:abstractNumId w:val="64"/>
   </w:num>
   <w:num w:numId="26" w16cid:durableId="567960358">
     <w:abstractNumId w:val="16"/>
   </w:num>
   <w:num w:numId="27" w16cid:durableId="309528817">
-    <w:abstractNumId w:val="69"/>
+    <w:abstractNumId w:val="73"/>
   </w:num>
   <w:num w:numId="28" w16cid:durableId="1925918845">
-    <w:abstractNumId w:val="28"/>
+    <w:abstractNumId w:val="29"/>
   </w:num>
   <w:num w:numId="29" w16cid:durableId="1036344733">
     <w:abstractNumId w:val="7"/>
   </w:num>
   <w:num w:numId="30" w16cid:durableId="1855069761">
+    <w:abstractNumId w:val="38"/>
+  </w:num>
+  <w:num w:numId="31" w16cid:durableId="391468310">
+    <w:abstractNumId w:val="65"/>
+  </w:num>
+  <w:num w:numId="32" w16cid:durableId="823281853">
+    <w:abstractNumId w:val="34"/>
+  </w:num>
+  <w:num w:numId="33" w16cid:durableId="1060009787">
+    <w:abstractNumId w:val="47"/>
+  </w:num>
+  <w:num w:numId="34" w16cid:durableId="1694068345">
+    <w:abstractNumId w:val="51"/>
+  </w:num>
+  <w:num w:numId="35" w16cid:durableId="1632058793">
     <w:abstractNumId w:val="37"/>
   </w:num>
-  <w:num w:numId="31" w16cid:durableId="391468310">
-    <w:abstractNumId w:val="62"/>
-  </w:num>
-  <w:num w:numId="32" w16cid:durableId="823281853">
-    <w:abstractNumId w:val="33"/>
-  </w:num>
-  <w:num w:numId="33" w16cid:durableId="1060009787">
-    <w:abstractNumId w:val="44"/>
-  </w:num>
-  <w:num w:numId="34" w16cid:durableId="1694068345">
-    <w:abstractNumId w:val="48"/>
-  </w:num>
-  <w:num w:numId="35" w16cid:durableId="1632058793">
-    <w:abstractNumId w:val="36"/>
-  </w:num>
   <w:num w:numId="36" w16cid:durableId="576476555">
-    <w:abstractNumId w:val="31"/>
+    <w:abstractNumId w:val="32"/>
   </w:num>
   <w:num w:numId="37" w16cid:durableId="598681124">
     <w:abstractNumId w:val="5"/>
   </w:num>
   <w:num w:numId="38" w16cid:durableId="1671446932">
-    <w:abstractNumId w:val="54"/>
+    <w:abstractNumId w:val="57"/>
   </w:num>
   <w:num w:numId="39" w16cid:durableId="95752119">
-    <w:abstractNumId w:val="27"/>
+    <w:abstractNumId w:val="28"/>
   </w:num>
   <w:num w:numId="40" w16cid:durableId="1916820581">
-    <w:abstractNumId w:val="47"/>
+    <w:abstractNumId w:val="50"/>
   </w:num>
   <w:num w:numId="41" w16cid:durableId="1234778430">
-    <w:abstractNumId w:val="40"/>
+    <w:abstractNumId w:val="42"/>
   </w:num>
   <w:num w:numId="42" w16cid:durableId="1513488631">
-    <w:abstractNumId w:val="58"/>
+    <w:abstractNumId w:val="61"/>
   </w:num>
   <w:num w:numId="43" w16cid:durableId="167911198">
-    <w:abstractNumId w:val="50"/>
+    <w:abstractNumId w:val="53"/>
   </w:num>
   <w:num w:numId="44" w16cid:durableId="856041249">
     <w:abstractNumId w:val="6"/>
   </w:num>
   <w:num w:numId="45" w16cid:durableId="1376082790">
-    <w:abstractNumId w:val="23"/>
+    <w:abstractNumId w:val="24"/>
   </w:num>
   <w:num w:numId="46" w16cid:durableId="1405369154">
-    <w:abstractNumId w:val="63"/>
+    <w:abstractNumId w:val="66"/>
   </w:num>
   <w:num w:numId="47" w16cid:durableId="862867578">
     <w:abstractNumId w:val="9"/>
   </w:num>
   <w:num w:numId="48" w16cid:durableId="165899532">
-    <w:abstractNumId w:val="45"/>
+    <w:abstractNumId w:val="48"/>
   </w:num>
   <w:num w:numId="49" w16cid:durableId="1895656317">
-    <w:abstractNumId w:val="43"/>
+    <w:abstractNumId w:val="46"/>
   </w:num>
   <w:num w:numId="50" w16cid:durableId="718750489">
-    <w:abstractNumId w:val="57"/>
+    <w:abstractNumId w:val="60"/>
   </w:num>
   <w:num w:numId="51" w16cid:durableId="1666592533">
-    <w:abstractNumId w:val="55"/>
+    <w:abstractNumId w:val="58"/>
   </w:num>
   <w:num w:numId="52" w16cid:durableId="1832407758">
-    <w:abstractNumId w:val="70"/>
+    <w:abstractNumId w:val="74"/>
   </w:num>
   <w:num w:numId="53" w16cid:durableId="851649789">
-    <w:abstractNumId w:val="35"/>
+    <w:abstractNumId w:val="36"/>
   </w:num>
   <w:num w:numId="54" w16cid:durableId="855925970">
     <w:abstractNumId w:val="12"/>
@@ -42340,28 +45246,28 @@
     <w:abstractNumId w:val="10"/>
   </w:num>
   <w:num w:numId="58" w16cid:durableId="722489065">
-    <w:abstractNumId w:val="51"/>
+    <w:abstractNumId w:val="54"/>
   </w:num>
   <w:num w:numId="59" w16cid:durableId="2004164522">
     <w:abstractNumId w:val="8"/>
   </w:num>
   <w:num w:numId="60" w16cid:durableId="1751384219">
-    <w:abstractNumId w:val="68"/>
+    <w:abstractNumId w:val="72"/>
   </w:num>
   <w:num w:numId="61" w16cid:durableId="885609239">
-    <w:abstractNumId w:val="60"/>
+    <w:abstractNumId w:val="63"/>
   </w:num>
   <w:num w:numId="62" w16cid:durableId="143544186">
-    <w:abstractNumId w:val="30"/>
+    <w:abstractNumId w:val="31"/>
   </w:num>
   <w:num w:numId="63" w16cid:durableId="495733700">
-    <w:abstractNumId w:val="25"/>
+    <w:abstractNumId w:val="26"/>
   </w:num>
   <w:num w:numId="64" w16cid:durableId="1950576718">
     <w:abstractNumId w:val="13"/>
   </w:num>
   <w:num w:numId="65" w16cid:durableId="47803921">
-    <w:abstractNumId w:val="49"/>
+    <w:abstractNumId w:val="52"/>
   </w:num>
   <w:num w:numId="66" w16cid:durableId="1835294903">
     <w:abstractNumId w:val="21"/>
@@ -42376,13 +45282,25 @@
     <w:abstractNumId w:val="4"/>
   </w:num>
   <w:num w:numId="70" w16cid:durableId="1100446434">
-    <w:abstractNumId w:val="59"/>
+    <w:abstractNumId w:val="62"/>
   </w:num>
   <w:num w:numId="71" w16cid:durableId="580410547">
-    <w:abstractNumId w:val="65"/>
+    <w:abstractNumId w:val="68"/>
   </w:num>
   <w:num w:numId="72" w16cid:durableId="983850822">
-    <w:abstractNumId w:val="29"/>
+    <w:abstractNumId w:val="30"/>
+  </w:num>
+  <w:num w:numId="73" w16cid:durableId="1098674148">
+    <w:abstractNumId w:val="41"/>
+  </w:num>
+  <w:num w:numId="74" w16cid:durableId="1790778294">
+    <w:abstractNumId w:val="43"/>
+  </w:num>
+  <w:num w:numId="75" w16cid:durableId="648444518">
+    <w:abstractNumId w:val="70"/>
+  </w:num>
+  <w:num w:numId="76" w16cid:durableId="1112555978">
+    <w:abstractNumId w:val="22"/>
   </w:num>
 </w:numbering>
 </file>
@@ -42783,7 +45701,7 @@
   <w:style w:type="paragraph" w:default="1" w:styleId="Normal">
     <w:name w:val="Normal"/>
     <w:qFormat/>
-    <w:rsid w:val="007F26CF"/>
+    <w:rsid w:val="00D218B4"/>
     <w:rPr>
       <w:rFonts w:ascii="Times New Roman" w:eastAsia="Times New Roman" w:hAnsi="Times New Roman" w:cs="Times New Roman"/>
       <w:kern w:val="0"/>
@@ -42851,6 +45769,29 @@
     <w:rPr>
       <w:rFonts w:asciiTheme="majorHAnsi" w:eastAsiaTheme="majorEastAsia" w:hAnsiTheme="majorHAnsi" w:cstheme="majorBidi"/>
       <w:color w:val="1F3763" w:themeColor="accent1" w:themeShade="7F"/>
+    </w:rPr>
+  </w:style>
+  <w:style w:type="paragraph" w:styleId="Heading4">
+    <w:name w:val="heading 4"/>
+    <w:basedOn w:val="Normal"/>
+    <w:next w:val="Normal"/>
+    <w:link w:val="Heading4Char"/>
+    <w:uiPriority w:val="9"/>
+    <w:semiHidden/>
+    <w:unhideWhenUsed/>
+    <w:qFormat/>
+    <w:rsid w:val="00950556"/>
+    <w:pPr>
+      <w:keepNext/>
+      <w:keepLines/>
+      <w:spacing w:before="40"/>
+      <w:outlineLvl w:val="3"/>
+    </w:pPr>
+    <w:rPr>
+      <w:rFonts w:asciiTheme="majorHAnsi" w:eastAsiaTheme="majorEastAsia" w:hAnsiTheme="majorHAnsi" w:cstheme="majorBidi"/>
+      <w:i/>
+      <w:iCs/>
+      <w:color w:val="2F5496" w:themeColor="accent1" w:themeShade="BF"/>
     </w:rPr>
   </w:style>
   <w:style w:type="character" w:default="1" w:styleId="DefaultParagraphFont">
@@ -43370,6 +46311,22 @@
       <w:iCs/>
     </w:rPr>
   </w:style>
+  <w:style w:type="character" w:customStyle="1" w:styleId="Heading4Char">
+    <w:name w:val="Heading 4 Char"/>
+    <w:basedOn w:val="DefaultParagraphFont"/>
+    <w:link w:val="Heading4"/>
+    <w:uiPriority w:val="9"/>
+    <w:semiHidden/>
+    <w:rsid w:val="00950556"/>
+    <w:rPr>
+      <w:rFonts w:asciiTheme="majorHAnsi" w:eastAsiaTheme="majorEastAsia" w:hAnsiTheme="majorHAnsi" w:cstheme="majorBidi"/>
+      <w:i/>
+      <w:iCs/>
+      <w:color w:val="2F5496" w:themeColor="accent1" w:themeShade="BF"/>
+      <w:kern w:val="0"/>
+      <w14:ligatures w14:val="none"/>
+    </w:rPr>
+  </w:style>
 </w:styles>
 </file>
 
